--- a/安装必读.docx
+++ b/安装必读.docx
@@ -262,7 +262,6 @@
           <w:spacing w:val="0"/>
           <w:sz w:val="28"/>
           <w:szCs w:val="28"/>
-          <w:bdr w:val="none" w:color="auto" w:sz="0" w:space="0"/>
           <w:shd w:val="clear" w:fill="FFFFFF"/>
           <w14:textFill>
             <w14:solidFill>
@@ -282,7 +281,6 @@
           <w:spacing w:val="0"/>
           <w:sz w:val="28"/>
           <w:szCs w:val="28"/>
-          <w:bdr w:val="none" w:color="auto" w:sz="0" w:space="0"/>
           <w:shd w:val="clear" w:fill="FFFFFF"/>
           <w:lang w:eastAsia="zh-CN"/>
           <w14:textFill>
@@ -336,7 +334,6 @@
           <w:spacing w:val="0"/>
           <w:sz w:val="24"/>
           <w:szCs w:val="24"/>
-          <w:bdr w:val="none" w:color="auto" w:sz="0" w:space="0"/>
           <w:shd w:val="clear" w:fill="FFFFFF"/>
           <w14:textFill>
             <w14:solidFill>
@@ -372,7 +369,6 @@
           <w:spacing w:val="0"/>
           <w:sz w:val="22"/>
           <w:szCs w:val="22"/>
-          <w:bdr w:val="none" w:color="auto" w:sz="0" w:space="0"/>
           <w:shd w:val="clear" w:fill="FFFFFF"/>
           <w14:textFill>
             <w14:solidFill>
@@ -394,7 +390,6 @@
           <w:spacing w:val="0"/>
           <w:sz w:val="24"/>
           <w:szCs w:val="24"/>
-          <w:bdr w:val="none" w:color="auto" w:sz="0" w:space="0"/>
           <w:shd w:val="clear" w:fill="FFFFFF"/>
           <w14:textFill>
             <w14:solidFill>
@@ -414,7 +409,6 @@
           <w:spacing w:val="0"/>
           <w:sz w:val="22"/>
           <w:szCs w:val="22"/>
-          <w:bdr w:val="none" w:color="auto" w:sz="0" w:space="0"/>
           <w:shd w:val="clear" w:fill="FFFFFF"/>
           <w14:textFill>
             <w14:solidFill>
@@ -434,7 +428,6 @@
           <w:spacing w:val="0"/>
           <w:sz w:val="22"/>
           <w:szCs w:val="22"/>
-          <w:bdr w:val="none" w:color="auto" w:sz="0" w:space="0"/>
           <w:shd w:val="clear" w:fill="FFFFFF"/>
           <w14:textFill>
             <w14:solidFill>
@@ -454,7 +447,6 @@
           <w:spacing w:val="0"/>
           <w:sz w:val="22"/>
           <w:szCs w:val="22"/>
-          <w:bdr w:val="none" w:color="auto" w:sz="0" w:space="0"/>
           <w:shd w:val="clear" w:fill="FFFFFF"/>
           <w:lang w:val="en-US" w:eastAsia="zh-CN"/>
           <w14:textFill>
@@ -475,7 +467,6 @@
           <w:spacing w:val="0"/>
           <w:sz w:val="21"/>
           <w:szCs w:val="21"/>
-          <w:bdr w:val="none" w:color="auto" w:sz="0" w:space="0"/>
           <w:shd w:val="clear" w:fill="FFFFFF"/>
           <w14:textFill>
             <w14:solidFill>
@@ -511,7 +502,6 @@
           <w:spacing w:val="0"/>
           <w:sz w:val="22"/>
           <w:szCs w:val="22"/>
-          <w:bdr w:val="none" w:color="auto" w:sz="0" w:space="0"/>
           <w:shd w:val="clear" w:fill="FFFFFF"/>
           <w14:textFill>
             <w14:solidFill>
@@ -564,7 +554,6 @@
           <w:spacing w:val="0"/>
           <w:sz w:val="28"/>
           <w:szCs w:val="28"/>
-          <w:bdr w:val="none" w:color="auto" w:sz="0" w:space="0"/>
           <w:shd w:val="clear" w:fill="FFFFFF"/>
           <w14:textFill>
             <w14:solidFill>
@@ -600,26 +589,24 @@
           <w:spacing w:val="0"/>
           <w:sz w:val="21"/>
           <w:szCs w:val="21"/>
-          <w:bdr w:val="none" w:color="auto" w:sz="0" w:space="0"/>
-          <w:shd w:val="clear" w:fill="FFFFFF"/>
-          <w14:textFill>
-            <w14:solidFill>
-              <w14:schemeClr w14:val="tx1"/>
-            </w14:solidFill>
-          </w14:textFill>
-        </w:rPr>
-      </w:pPr>
-      <w:r>
-        <w:rPr>
-          <w:rFonts w:hint="eastAsia" w:ascii="微软雅黑" w:hAnsi="微软雅黑" w:eastAsia="微软雅黑" w:cs="微软雅黑"/>
-          <w:i w:val="0"/>
-          <w:iCs w:val="0"/>
-          <w:caps w:val="0"/>
-          <w:color w:val="000000" w:themeColor="text1"/>
-          <w:spacing w:val="0"/>
-          <w:sz w:val="21"/>
-          <w:szCs w:val="21"/>
-          <w:bdr w:val="none" w:color="auto" w:sz="0" w:space="0"/>
+          <w:shd w:val="clear" w:fill="FFFFFF"/>
+          <w14:textFill>
+            <w14:solidFill>
+              <w14:schemeClr w14:val="tx1"/>
+            </w14:solidFill>
+          </w14:textFill>
+        </w:rPr>
+      </w:pPr>
+      <w:r>
+        <w:rPr>
+          <w:rFonts w:hint="eastAsia" w:ascii="微软雅黑" w:hAnsi="微软雅黑" w:eastAsia="微软雅黑" w:cs="微软雅黑"/>
+          <w:i w:val="0"/>
+          <w:iCs w:val="0"/>
+          <w:caps w:val="0"/>
+          <w:color w:val="000000" w:themeColor="text1"/>
+          <w:spacing w:val="0"/>
+          <w:sz w:val="21"/>
+          <w:szCs w:val="21"/>
           <w:shd w:val="clear" w:fill="FFFFFF"/>
           <w14:textFill>
             <w14:solidFill>
@@ -655,7 +642,6 @@
           <w:spacing w:val="0"/>
           <w:sz w:val="22"/>
           <w:szCs w:val="22"/>
-          <w:bdr w:val="none" w:color="auto" w:sz="0" w:space="0"/>
           <w:shd w:val="clear" w:fill="FFFFFF"/>
           <w14:textFill>
             <w14:solidFill>
@@ -744,16 +730,7 @@
           <w:bCs/>
           <w:kern w:val="2"/>
         </w:rPr>
-        <w:t>帮助文档：</w:t>
-      </w:r>
-      <w:r>
-        <w:rPr>
-          <w:rFonts w:hint="eastAsia" w:ascii="微软雅黑" w:hAnsi="微软雅黑" w:eastAsia="微软雅黑" w:cs="微软雅黑"/>
-          <w:b/>
-          <w:bCs/>
-          <w:kern w:val="2"/>
-        </w:rPr>
-        <w:t xml:space="preserve"> </w:t>
+        <w:t xml:space="preserve">帮助文档： </w:t>
       </w:r>
       <w:r>
         <w:rPr>
@@ -1026,7 +1003,6 @@
           <w:spacing w:val="0"/>
           <w:sz w:val="28"/>
           <w:szCs w:val="28"/>
-          <w:bdr w:val="none" w:color="auto" w:sz="0" w:space="0"/>
           <w:shd w:val="clear" w:fill="FFFFFF"/>
           <w14:textFill>
             <w14:solidFill>
@@ -1079,7 +1055,6 @@
           <w:spacing w:val="0"/>
           <w:sz w:val="21"/>
           <w:szCs w:val="21"/>
-          <w:bdr w:val="none" w:color="auto" w:sz="0" w:space="0"/>
           <w:shd w:val="clear" w:fill="FFFFFF"/>
           <w14:textFill>
             <w14:solidFill>
@@ -1119,26 +1094,24 @@
           <w:spacing w:val="0"/>
           <w:sz w:val="21"/>
           <w:szCs w:val="21"/>
-          <w:bdr w:val="none" w:color="auto" w:sz="0" w:space="0"/>
-          <w:shd w:val="clear" w:fill="FFFFFF"/>
-          <w14:textFill>
-            <w14:solidFill>
-              <w14:schemeClr w14:val="tx1"/>
-            </w14:solidFill>
-          </w14:textFill>
-        </w:rPr>
-      </w:pPr>
-      <w:r>
-        <w:rPr>
-          <w:rFonts w:hint="eastAsia" w:ascii="微软雅黑" w:hAnsi="微软雅黑" w:eastAsia="微软雅黑" w:cs="微软雅黑"/>
-          <w:i w:val="0"/>
-          <w:iCs w:val="0"/>
-          <w:caps w:val="0"/>
-          <w:color w:val="000000" w:themeColor="text1"/>
-          <w:spacing w:val="0"/>
-          <w:sz w:val="21"/>
-          <w:szCs w:val="21"/>
-          <w:bdr w:val="none" w:color="auto" w:sz="0" w:space="0"/>
+          <w:shd w:val="clear" w:fill="FFFFFF"/>
+          <w14:textFill>
+            <w14:solidFill>
+              <w14:schemeClr w14:val="tx1"/>
+            </w14:solidFill>
+          </w14:textFill>
+        </w:rPr>
+      </w:pPr>
+      <w:r>
+        <w:rPr>
+          <w:rFonts w:hint="eastAsia" w:ascii="微软雅黑" w:hAnsi="微软雅黑" w:eastAsia="微软雅黑" w:cs="微软雅黑"/>
+          <w:i w:val="0"/>
+          <w:iCs w:val="0"/>
+          <w:caps w:val="0"/>
+          <w:color w:val="000000" w:themeColor="text1"/>
+          <w:spacing w:val="0"/>
+          <w:sz w:val="21"/>
+          <w:szCs w:val="21"/>
           <w:shd w:val="clear" w:fill="FFFFFF"/>
           <w14:textFill>
             <w14:solidFill>
@@ -1178,26 +1151,24 @@
           <w:spacing w:val="0"/>
           <w:sz w:val="21"/>
           <w:szCs w:val="21"/>
-          <w:bdr w:val="none" w:color="auto" w:sz="0" w:space="0"/>
-          <w:shd w:val="clear" w:fill="FFFFFF"/>
-          <w14:textFill>
-            <w14:solidFill>
-              <w14:schemeClr w14:val="tx1"/>
-            </w14:solidFill>
-          </w14:textFill>
-        </w:rPr>
-      </w:pPr>
-      <w:r>
-        <w:rPr>
-          <w:rFonts w:hint="eastAsia" w:ascii="微软雅黑" w:hAnsi="微软雅黑" w:eastAsia="微软雅黑" w:cs="微软雅黑"/>
-          <w:i w:val="0"/>
-          <w:iCs w:val="0"/>
-          <w:caps w:val="0"/>
-          <w:color w:val="000000" w:themeColor="text1"/>
-          <w:spacing w:val="0"/>
-          <w:sz w:val="21"/>
-          <w:szCs w:val="21"/>
-          <w:bdr w:val="none" w:color="auto" w:sz="0" w:space="0"/>
+          <w:shd w:val="clear" w:fill="FFFFFF"/>
+          <w14:textFill>
+            <w14:solidFill>
+              <w14:schemeClr w14:val="tx1"/>
+            </w14:solidFill>
+          </w14:textFill>
+        </w:rPr>
+      </w:pPr>
+      <w:r>
+        <w:rPr>
+          <w:rFonts w:hint="eastAsia" w:ascii="微软雅黑" w:hAnsi="微软雅黑" w:eastAsia="微软雅黑" w:cs="微软雅黑"/>
+          <w:i w:val="0"/>
+          <w:iCs w:val="0"/>
+          <w:caps w:val="0"/>
+          <w:color w:val="000000" w:themeColor="text1"/>
+          <w:spacing w:val="0"/>
+          <w:sz w:val="21"/>
+          <w:szCs w:val="21"/>
           <w:shd w:val="clear" w:fill="FFFFFF"/>
           <w14:textFill>
             <w14:solidFill>
@@ -1237,26 +1208,24 @@
           <w:spacing w:val="0"/>
           <w:sz w:val="21"/>
           <w:szCs w:val="21"/>
-          <w:bdr w:val="none" w:color="auto" w:sz="0" w:space="0"/>
-          <w:shd w:val="clear" w:fill="FFFFFF"/>
-          <w14:textFill>
-            <w14:solidFill>
-              <w14:schemeClr w14:val="tx1"/>
-            </w14:solidFill>
-          </w14:textFill>
-        </w:rPr>
-      </w:pPr>
-      <w:r>
-        <w:rPr>
-          <w:rFonts w:hint="eastAsia" w:ascii="微软雅黑" w:hAnsi="微软雅黑" w:eastAsia="微软雅黑" w:cs="微软雅黑"/>
-          <w:i w:val="0"/>
-          <w:iCs w:val="0"/>
-          <w:caps w:val="0"/>
-          <w:color w:val="000000" w:themeColor="text1"/>
-          <w:spacing w:val="0"/>
-          <w:sz w:val="21"/>
-          <w:szCs w:val="21"/>
-          <w:bdr w:val="none" w:color="auto" w:sz="0" w:space="0"/>
+          <w:shd w:val="clear" w:fill="FFFFFF"/>
+          <w14:textFill>
+            <w14:solidFill>
+              <w14:schemeClr w14:val="tx1"/>
+            </w14:solidFill>
+          </w14:textFill>
+        </w:rPr>
+      </w:pPr>
+      <w:r>
+        <w:rPr>
+          <w:rFonts w:hint="eastAsia" w:ascii="微软雅黑" w:hAnsi="微软雅黑" w:eastAsia="微软雅黑" w:cs="微软雅黑"/>
+          <w:i w:val="0"/>
+          <w:iCs w:val="0"/>
+          <w:caps w:val="0"/>
+          <w:color w:val="000000" w:themeColor="text1"/>
+          <w:spacing w:val="0"/>
+          <w:sz w:val="21"/>
+          <w:szCs w:val="21"/>
           <w:shd w:val="clear" w:fill="FFFFFF"/>
           <w14:textFill>
             <w14:solidFill>
@@ -1296,26 +1265,24 @@
           <w:spacing w:val="0"/>
           <w:sz w:val="21"/>
           <w:szCs w:val="21"/>
-          <w:bdr w:val="none" w:color="auto" w:sz="0" w:space="0"/>
-          <w:shd w:val="clear" w:fill="FFFFFF"/>
-          <w14:textFill>
-            <w14:solidFill>
-              <w14:schemeClr w14:val="tx1"/>
-            </w14:solidFill>
-          </w14:textFill>
-        </w:rPr>
-      </w:pPr>
-      <w:r>
-        <w:rPr>
-          <w:rFonts w:hint="eastAsia" w:ascii="微软雅黑" w:hAnsi="微软雅黑" w:eastAsia="微软雅黑" w:cs="微软雅黑"/>
-          <w:i w:val="0"/>
-          <w:iCs w:val="0"/>
-          <w:caps w:val="0"/>
-          <w:color w:val="000000" w:themeColor="text1"/>
-          <w:spacing w:val="0"/>
-          <w:sz w:val="21"/>
-          <w:szCs w:val="21"/>
-          <w:bdr w:val="none" w:color="auto" w:sz="0" w:space="0"/>
+          <w:shd w:val="clear" w:fill="FFFFFF"/>
+          <w14:textFill>
+            <w14:solidFill>
+              <w14:schemeClr w14:val="tx1"/>
+            </w14:solidFill>
+          </w14:textFill>
+        </w:rPr>
+      </w:pPr>
+      <w:r>
+        <w:rPr>
+          <w:rFonts w:hint="eastAsia" w:ascii="微软雅黑" w:hAnsi="微软雅黑" w:eastAsia="微软雅黑" w:cs="微软雅黑"/>
+          <w:i w:val="0"/>
+          <w:iCs w:val="0"/>
+          <w:caps w:val="0"/>
+          <w:color w:val="000000" w:themeColor="text1"/>
+          <w:spacing w:val="0"/>
+          <w:sz w:val="21"/>
+          <w:szCs w:val="21"/>
           <w:shd w:val="clear" w:fill="FFFFFF"/>
           <w14:textFill>
             <w14:solidFill>
@@ -1355,26 +1322,24 @@
           <w:spacing w:val="0"/>
           <w:sz w:val="21"/>
           <w:szCs w:val="21"/>
-          <w:bdr w:val="none" w:color="auto" w:sz="0" w:space="0"/>
-          <w:shd w:val="clear" w:fill="FFFFFF"/>
-          <w14:textFill>
-            <w14:solidFill>
-              <w14:schemeClr w14:val="tx1"/>
-            </w14:solidFill>
-          </w14:textFill>
-        </w:rPr>
-      </w:pPr>
-      <w:r>
-        <w:rPr>
-          <w:rFonts w:hint="eastAsia" w:ascii="微软雅黑" w:hAnsi="微软雅黑" w:eastAsia="微软雅黑" w:cs="微软雅黑"/>
-          <w:i w:val="0"/>
-          <w:iCs w:val="0"/>
-          <w:caps w:val="0"/>
-          <w:color w:val="000000" w:themeColor="text1"/>
-          <w:spacing w:val="0"/>
-          <w:sz w:val="21"/>
-          <w:szCs w:val="21"/>
-          <w:bdr w:val="none" w:color="auto" w:sz="0" w:space="0"/>
+          <w:shd w:val="clear" w:fill="FFFFFF"/>
+          <w14:textFill>
+            <w14:solidFill>
+              <w14:schemeClr w14:val="tx1"/>
+            </w14:solidFill>
+          </w14:textFill>
+        </w:rPr>
+      </w:pPr>
+      <w:r>
+        <w:rPr>
+          <w:rFonts w:hint="eastAsia" w:ascii="微软雅黑" w:hAnsi="微软雅黑" w:eastAsia="微软雅黑" w:cs="微软雅黑"/>
+          <w:i w:val="0"/>
+          <w:iCs w:val="0"/>
+          <w:caps w:val="0"/>
+          <w:color w:val="000000" w:themeColor="text1"/>
+          <w:spacing w:val="0"/>
+          <w:sz w:val="21"/>
+          <w:szCs w:val="21"/>
           <w:shd w:val="clear" w:fill="FFFFFF"/>
           <w14:textFill>
             <w14:solidFill>
@@ -1392,6 +1357,7 @@
         <w:keepLines w:val="0"/>
         <w:widowControl/>
         <w:numPr>
+          <w:ilvl w:val="0"/>
           <w:numId w:val="0"/>
         </w:numPr>
         <w:suppressLineNumbers w:val="0"/>
@@ -1413,17 +1379,14 @@
           <w:spacing w:val="0"/>
           <w:sz w:val="22"/>
           <w:szCs w:val="22"/>
-          <w:bdr w:val="none" w:color="auto" w:sz="0" w:space="0"/>
-          <w:shd w:val="clear" w:fill="FFFFFF"/>
-          <w14:textFill>
-            <w14:solidFill>
-              <w14:schemeClr w14:val="tx1"/>
-            </w14:solidFill>
-          </w14:textFill>
-        </w:rPr>
-      </w:pPr>
-      <w:bookmarkStart w:id="0" w:name="_GoBack"/>
-      <w:bookmarkEnd w:id="0"/>
+          <w:shd w:val="clear" w:fill="FFFFFF"/>
+          <w14:textFill>
+            <w14:solidFill>
+              <w14:schemeClr w14:val="tx1"/>
+            </w14:solidFill>
+          </w14:textFill>
+        </w:rPr>
+      </w:pPr>
     </w:p>
     <w:p>
       <w:pPr>
@@ -1460,7 +1423,6 @@
           <w:spacing w:val="0"/>
           <w:sz w:val="28"/>
           <w:szCs w:val="28"/>
-          <w:bdr w:val="none" w:color="auto" w:sz="0" w:space="0"/>
           <w:shd w:val="clear" w:fill="FFFFFF"/>
           <w14:textFill>
             <w14:solidFill>
@@ -1514,6 +1476,7 @@
           <w:spacing w:val="0"/>
           <w:sz w:val="22"/>
           <w:szCs w:val="22"/>
+          <w:shd w:val="clear" w:fill="FFFFFF"/>
           <w14:textFill>
             <w14:solidFill>
               <w14:schemeClr w14:val="tx1"/>
@@ -1531,7 +1494,6 @@
           <w:spacing w:val="0"/>
           <w:sz w:val="22"/>
           <w:szCs w:val="22"/>
-          <w:bdr w:val="none" w:color="auto" w:sz="0" w:space="0"/>
           <w:shd w:val="clear" w:fill="FFFFFF"/>
           <w14:textFill>
             <w14:solidFill>
@@ -1584,6 +1546,451 @@
     </w:p>
     <w:p>
       <w:pPr>
+        <w:pStyle w:val="6"/>
+        <w:keepNext w:val="0"/>
+        <w:keepLines w:val="0"/>
+        <w:widowControl/>
+        <w:suppressLineNumbers w:val="0"/>
+        <w:pBdr>
+          <w:top w:val="none" w:color="auto" w:sz="0" w:space="0"/>
+          <w:left w:val="none" w:color="auto" w:sz="0" w:space="0"/>
+          <w:bottom w:val="none" w:color="auto" w:sz="0" w:space="0"/>
+          <w:right w:val="none" w:color="auto" w:sz="0" w:space="0"/>
+        </w:pBdr>
+        <w:shd w:val="clear" w:fill="FFFFFF"/>
+        <w:spacing w:before="0" w:beforeAutospacing="0" w:after="0" w:afterAutospacing="0" w:line="30" w:lineRule="atLeast"/>
+        <w:ind w:left="0" w:right="0" w:firstLine="0"/>
+        <w:rPr>
+          <w:rFonts w:hint="eastAsia" w:ascii="微软雅黑" w:hAnsi="微软雅黑" w:eastAsia="微软雅黑" w:cs="微软雅黑"/>
+          <w:i w:val="0"/>
+          <w:iCs w:val="0"/>
+          <w:caps w:val="0"/>
+          <w:color w:val="000000" w:themeColor="text1"/>
+          <w:spacing w:val="0"/>
+          <w:sz w:val="22"/>
+          <w:szCs w:val="22"/>
+          <w:shd w:val="clear" w:fill="FFFFFF"/>
+          <w14:textFill>
+            <w14:solidFill>
+              <w14:schemeClr w14:val="tx1"/>
+            </w14:solidFill>
+          </w14:textFill>
+        </w:rPr>
+      </w:pPr>
+    </w:p>
+    <w:p>
+      <w:pPr>
+        <w:pStyle w:val="3"/>
+        <w:keepNext w:val="0"/>
+        <w:keepLines w:val="0"/>
+        <w:widowControl/>
+        <w:suppressLineNumbers w:val="0"/>
+        <w:pBdr>
+          <w:top w:val="none" w:color="auto" w:sz="0" w:space="0"/>
+          <w:left w:val="none" w:color="auto" w:sz="0" w:space="0"/>
+          <w:bottom w:val="none" w:color="auto" w:sz="0" w:space="0"/>
+          <w:right w:val="none" w:color="auto" w:sz="0" w:space="0"/>
+        </w:pBdr>
+        <w:shd w:val="clear" w:fill="FFFFFF"/>
+        <w:spacing w:before="360" w:beforeAutospacing="0" w:after="240" w:afterAutospacing="0" w:line="19" w:lineRule="atLeast"/>
+        <w:ind w:left="0" w:right="0" w:firstLine="0"/>
+        <w:jc w:val="left"/>
+        <w:rPr>
+          <w:rFonts w:ascii="Segoe UI" w:hAnsi="Segoe UI" w:eastAsia="Segoe UI" w:cs="Segoe UI"/>
+          <w:b/>
+          <w:bCs/>
+          <w:i w:val="0"/>
+          <w:iCs w:val="0"/>
+          <w:caps w:val="0"/>
+          <w:color w:val="40485B"/>
+          <w:spacing w:val="0"/>
+          <w:sz w:val="26"/>
+          <w:szCs w:val="26"/>
+        </w:rPr>
+      </w:pPr>
+      <w:r>
+        <w:rPr>
+          <w:rFonts w:hint="default" w:ascii="Segoe UI" w:hAnsi="Segoe UI" w:eastAsia="Segoe UI" w:cs="Segoe UI"/>
+          <w:b/>
+          <w:bCs/>
+          <w:i w:val="0"/>
+          <w:iCs w:val="0"/>
+          <w:caps w:val="0"/>
+          <w:color w:val="40485B"/>
+          <w:spacing w:val="0"/>
+          <w:sz w:val="26"/>
+          <w:szCs w:val="26"/>
+          <w:bdr w:val="none" w:color="auto" w:sz="0" w:space="0"/>
+          <w:shd w:val="clear" w:fill="FFFFFF"/>
+        </w:rPr>
+        <w:br w:type="textWrapping"/>
+      </w:r>
+      <w:r>
+        <w:rPr>
+          <w:rFonts w:hint="default" w:ascii="微软雅黑" w:hAnsi="微软雅黑" w:eastAsia="微软雅黑" w:cs="微软雅黑"/>
+          <w:i w:val="0"/>
+          <w:iCs w:val="0"/>
+          <w:caps w:val="0"/>
+          <w:color w:val="000000" w:themeColor="text1"/>
+          <w:spacing w:val="0"/>
+          <w:sz w:val="28"/>
+          <w:szCs w:val="28"/>
+          <w:shd w:val="clear" w:fill="FFFFFF"/>
+          <w14:textFill>
+            <w14:solidFill>
+              <w14:schemeClr w14:val="tx1"/>
+            </w14:solidFill>
+          </w14:textFill>
+        </w:rPr>
+        <w:t>推荐阿里云服务器配置</w:t>
+      </w:r>
+    </w:p>
+    <w:p>
+      <w:pPr>
+        <w:pStyle w:val="6"/>
+        <w:keepNext w:val="0"/>
+        <w:keepLines w:val="0"/>
+        <w:widowControl/>
+        <w:suppressLineNumbers w:val="0"/>
+        <w:shd w:val="clear" w:fill="FFFFFF"/>
+        <w:spacing w:before="0" w:beforeAutospacing="0" w:after="240" w:afterAutospacing="0" w:line="24" w:lineRule="atLeast"/>
+        <w:ind w:left="0" w:right="0" w:firstLine="0"/>
+        <w:jc w:val="left"/>
+        <w:rPr>
+          <w:rFonts w:hint="default" w:ascii="Segoe UI" w:hAnsi="Segoe UI" w:eastAsia="Segoe UI" w:cs="Segoe UI"/>
+          <w:i w:val="0"/>
+          <w:iCs w:val="0"/>
+          <w:caps w:val="0"/>
+          <w:color w:val="40485B"/>
+          <w:spacing w:val="0"/>
+          <w:sz w:val="24"/>
+          <w:szCs w:val="24"/>
+        </w:rPr>
+      </w:pPr>
+      <w:r>
+        <w:rPr>
+          <w:rFonts w:hint="default" w:ascii="Segoe UI" w:hAnsi="Segoe UI" w:eastAsia="Segoe UI" w:cs="Segoe UI"/>
+          <w:i w:val="0"/>
+          <w:iCs w:val="0"/>
+          <w:caps w:val="0"/>
+          <w:color w:val="40485B"/>
+          <w:spacing w:val="0"/>
+          <w:sz w:val="24"/>
+          <w:szCs w:val="24"/>
+          <w:bdr w:val="none" w:color="auto" w:sz="0" w:space="0"/>
+          <w:shd w:val="clear" w:fill="FFFFFF"/>
+        </w:rPr>
+        <w:drawing>
+          <wp:inline distT="0" distB="0" distL="114300" distR="114300">
+            <wp:extent cx="6178550" cy="1308735"/>
+            <wp:effectExtent l="0" t="0" r="12700" b="5715"/>
+            <wp:docPr id="2" name="图片 1" descr="fuwuqi.png"/>
+            <wp:cNvGraphicFramePr>
+              <a:graphicFrameLocks xmlns:a="http://schemas.openxmlformats.org/drawingml/2006/main" noChangeAspect="1"/>
+            </wp:cNvGraphicFramePr>
+            <a:graphic xmlns:a="http://schemas.openxmlformats.org/drawingml/2006/main">
+              <a:graphicData uri="http://schemas.openxmlformats.org/drawingml/2006/picture">
+                <pic:pic xmlns:pic="http://schemas.openxmlformats.org/drawingml/2006/picture">
+                  <pic:nvPicPr>
+                    <pic:cNvPr id="2" name="图片 1" descr="fuwuqi.png"/>
+                    <pic:cNvPicPr>
+                      <a:picLocks noChangeAspect="1"/>
+                    </pic:cNvPicPr>
+                  </pic:nvPicPr>
+                  <pic:blipFill>
+                    <a:blip r:embed="rId7"/>
+                    <a:stretch>
+                      <a:fillRect/>
+                    </a:stretch>
+                  </pic:blipFill>
+                  <pic:spPr>
+                    <a:xfrm>
+                      <a:off x="0" y="0"/>
+                      <a:ext cx="6178550" cy="1308735"/>
+                    </a:xfrm>
+                    <a:prstGeom prst="rect">
+                      <a:avLst/>
+                    </a:prstGeom>
+                    <a:noFill/>
+                    <a:ln w="9525">
+                      <a:noFill/>
+                    </a:ln>
+                  </pic:spPr>
+                </pic:pic>
+              </a:graphicData>
+            </a:graphic>
+          </wp:inline>
+        </w:drawing>
+      </w:r>
+    </w:p>
+    <w:p>
+      <w:pPr>
+        <w:pStyle w:val="3"/>
+        <w:keepNext w:val="0"/>
+        <w:keepLines w:val="0"/>
+        <w:widowControl/>
+        <w:suppressLineNumbers w:val="0"/>
+        <w:pBdr>
+          <w:top w:val="none" w:color="auto" w:sz="0" w:space="0"/>
+          <w:left w:val="none" w:color="auto" w:sz="0" w:space="0"/>
+          <w:bottom w:val="none" w:color="auto" w:sz="0" w:space="0"/>
+          <w:right w:val="none" w:color="auto" w:sz="0" w:space="0"/>
+        </w:pBdr>
+        <w:shd w:val="clear" w:fill="FFFFFF"/>
+        <w:spacing w:before="360" w:beforeAutospacing="0" w:after="240" w:afterAutospacing="0" w:line="19" w:lineRule="atLeast"/>
+        <w:ind w:left="0" w:right="0" w:firstLine="0"/>
+        <w:jc w:val="left"/>
+        <w:rPr>
+          <w:rFonts w:hint="default" w:ascii="微软雅黑" w:hAnsi="微软雅黑" w:eastAsia="微软雅黑" w:cs="微软雅黑"/>
+          <w:i w:val="0"/>
+          <w:iCs w:val="0"/>
+          <w:caps w:val="0"/>
+          <w:color w:val="000000" w:themeColor="text1"/>
+          <w:spacing w:val="0"/>
+          <w:sz w:val="28"/>
+          <w:szCs w:val="28"/>
+          <w:shd w:val="clear" w:fill="FFFFFF"/>
+          <w14:textFill>
+            <w14:solidFill>
+              <w14:schemeClr w14:val="tx1"/>
+            </w14:solidFill>
+          </w14:textFill>
+        </w:rPr>
+      </w:pPr>
+      <w:r>
+        <w:rPr>
+          <w:rFonts w:hint="default" w:ascii="微软雅黑" w:hAnsi="微软雅黑" w:eastAsia="微软雅黑" w:cs="微软雅黑"/>
+          <w:i w:val="0"/>
+          <w:iCs w:val="0"/>
+          <w:caps w:val="0"/>
+          <w:color w:val="000000" w:themeColor="text1"/>
+          <w:spacing w:val="0"/>
+          <w:sz w:val="28"/>
+          <w:szCs w:val="28"/>
+          <w:shd w:val="clear" w:fill="FFFFFF"/>
+          <w14:textFill>
+            <w14:solidFill>
+              <w14:schemeClr w14:val="tx1"/>
+            </w14:solidFill>
+          </w14:textFill>
+        </w:rPr>
+        <w:fldChar w:fldCharType="begin"/>
+      </w:r>
+      <w:r>
+        <w:rPr>
+          <w:rFonts w:hint="default" w:ascii="微软雅黑" w:hAnsi="微软雅黑" w:eastAsia="微软雅黑" w:cs="微软雅黑"/>
+          <w:i w:val="0"/>
+          <w:iCs w:val="0"/>
+          <w:caps w:val="0"/>
+          <w:color w:val="000000" w:themeColor="text1"/>
+          <w:spacing w:val="0"/>
+          <w:sz w:val="28"/>
+          <w:szCs w:val="28"/>
+          <w:shd w:val="clear" w:fill="FFFFFF"/>
+          <w14:textFill>
+            <w14:solidFill>
+              <w14:schemeClr w14:val="tx1"/>
+            </w14:solidFill>
+          </w14:textFill>
+        </w:rPr>
+        <w:instrText xml:space="preserve"> HYPERLINK "https://gitee.com/niushop_team/niushop_b2c_v5_dev" \l "%E7%8E%AF%E5%A2%83%E8%A6%81%E6%B1%82" </w:instrText>
+      </w:r>
+      <w:r>
+        <w:rPr>
+          <w:rFonts w:hint="default" w:ascii="微软雅黑" w:hAnsi="微软雅黑" w:eastAsia="微软雅黑" w:cs="微软雅黑"/>
+          <w:i w:val="0"/>
+          <w:iCs w:val="0"/>
+          <w:caps w:val="0"/>
+          <w:color w:val="000000" w:themeColor="text1"/>
+          <w:spacing w:val="0"/>
+          <w:sz w:val="28"/>
+          <w:szCs w:val="28"/>
+          <w:shd w:val="clear" w:fill="FFFFFF"/>
+          <w14:textFill>
+            <w14:solidFill>
+              <w14:schemeClr w14:val="tx1"/>
+            </w14:solidFill>
+          </w14:textFill>
+        </w:rPr>
+        <w:fldChar w:fldCharType="separate"/>
+      </w:r>
+      <w:r>
+        <w:rPr>
+          <w:rFonts w:hint="default" w:ascii="微软雅黑" w:hAnsi="微软雅黑" w:eastAsia="微软雅黑" w:cs="微软雅黑"/>
+          <w:i w:val="0"/>
+          <w:iCs w:val="0"/>
+          <w:caps w:val="0"/>
+          <w:color w:val="000000" w:themeColor="text1"/>
+          <w:spacing w:val="0"/>
+          <w:sz w:val="28"/>
+          <w:szCs w:val="28"/>
+          <w:shd w:val="clear" w:fill="FFFFFF"/>
+          <w14:textFill>
+            <w14:solidFill>
+              <w14:schemeClr w14:val="tx1"/>
+            </w14:solidFill>
+          </w14:textFill>
+        </w:rPr>
+        <w:fldChar w:fldCharType="end"/>
+      </w:r>
+      <w:r>
+        <w:rPr>
+          <w:rFonts w:hint="default" w:ascii="微软雅黑" w:hAnsi="微软雅黑" w:eastAsia="微软雅黑" w:cs="微软雅黑"/>
+          <w:i w:val="0"/>
+          <w:iCs w:val="0"/>
+          <w:caps w:val="0"/>
+          <w:color w:val="000000" w:themeColor="text1"/>
+          <w:spacing w:val="0"/>
+          <w:sz w:val="28"/>
+          <w:szCs w:val="28"/>
+          <w:shd w:val="clear" w:fill="FFFFFF"/>
+          <w14:textFill>
+            <w14:solidFill>
+              <w14:schemeClr w14:val="tx1"/>
+            </w14:solidFill>
+          </w14:textFill>
+        </w:rPr>
+        <w:t>环境要求</w:t>
+      </w:r>
+    </w:p>
+    <w:p>
+      <w:pPr>
+        <w:rPr>
+          <w:rFonts w:hint="eastAsia" w:ascii="微软雅黑" w:hAnsi="微软雅黑" w:eastAsia="微软雅黑" w:cs="微软雅黑"/>
+          <w:sz w:val="21"/>
+          <w:szCs w:val="21"/>
+        </w:rPr>
+      </w:pPr>
+      <w:r>
+        <w:rPr>
+          <w:rFonts w:hint="eastAsia" w:ascii="微软雅黑" w:hAnsi="微软雅黑" w:eastAsia="微软雅黑" w:cs="微软雅黑"/>
+          <w:sz w:val="21"/>
+          <w:szCs w:val="21"/>
+        </w:rPr>
+        <w:t>Nignx/Apache</w:t>
+      </w:r>
+    </w:p>
+    <w:p>
+      <w:pPr>
+        <w:rPr>
+          <w:rFonts w:hint="eastAsia" w:ascii="微软雅黑" w:hAnsi="微软雅黑" w:eastAsia="微软雅黑" w:cs="微软雅黑"/>
+          <w:sz w:val="21"/>
+          <w:szCs w:val="21"/>
+        </w:rPr>
+      </w:pPr>
+      <w:r>
+        <w:rPr>
+          <w:rFonts w:hint="eastAsia" w:ascii="微软雅黑" w:hAnsi="微软雅黑" w:eastAsia="微软雅黑" w:cs="微软雅黑"/>
+          <w:sz w:val="21"/>
+          <w:szCs w:val="21"/>
+        </w:rPr>
+        <w:t>PHP7.4</w:t>
+      </w:r>
+    </w:p>
+    <w:p>
+      <w:pPr>
+        <w:rPr>
+          <w:rFonts w:hint="eastAsia" w:ascii="微软雅黑" w:hAnsi="微软雅黑" w:eastAsia="微软雅黑" w:cs="微软雅黑"/>
+          <w:sz w:val="21"/>
+          <w:szCs w:val="21"/>
+        </w:rPr>
+      </w:pPr>
+      <w:r>
+        <w:rPr>
+          <w:rFonts w:hint="eastAsia" w:ascii="微软雅黑" w:hAnsi="微软雅黑" w:eastAsia="微软雅黑" w:cs="微软雅黑"/>
+          <w:sz w:val="21"/>
+          <w:szCs w:val="21"/>
+        </w:rPr>
+        <w:t>MySQL 5.6~8.0</w:t>
+      </w:r>
+    </w:p>
+    <w:p>
+      <w:pPr>
+        <w:rPr>
+          <w:rFonts w:hint="eastAsia" w:ascii="微软雅黑" w:hAnsi="微软雅黑" w:eastAsia="微软雅黑" w:cs="微软雅黑"/>
+          <w:sz w:val="21"/>
+          <w:szCs w:val="21"/>
+        </w:rPr>
+      </w:pPr>
+      <w:r>
+        <w:rPr>
+          <w:rFonts w:hint="eastAsia" w:ascii="微软雅黑" w:hAnsi="微软雅黑" w:eastAsia="微软雅黑" w:cs="微软雅黑"/>
+          <w:sz w:val="21"/>
+          <w:szCs w:val="21"/>
+        </w:rPr>
+        <w:t>Redis 支持</w:t>
+      </w:r>
+    </w:p>
+    <w:p>
+      <w:pPr>
+        <w:pStyle w:val="6"/>
+        <w:keepNext w:val="0"/>
+        <w:keepLines w:val="0"/>
+        <w:widowControl/>
+        <w:suppressLineNumbers w:val="0"/>
+        <w:pBdr>
+          <w:top w:val="none" w:color="auto" w:sz="0" w:space="0"/>
+          <w:left w:val="none" w:color="auto" w:sz="0" w:space="0"/>
+          <w:bottom w:val="none" w:color="auto" w:sz="0" w:space="0"/>
+          <w:right w:val="none" w:color="auto" w:sz="0" w:space="0"/>
+        </w:pBdr>
+        <w:shd w:val="clear" w:fill="FFFFFF"/>
+        <w:spacing w:before="0" w:beforeAutospacing="0" w:after="0" w:afterAutospacing="0" w:line="30" w:lineRule="atLeast"/>
+        <w:ind w:left="0" w:right="0" w:firstLine="0"/>
+        <w:rPr>
+          <w:rFonts w:hint="eastAsia" w:ascii="微软雅黑" w:hAnsi="微软雅黑" w:eastAsia="微软雅黑" w:cs="微软雅黑"/>
+          <w:i w:val="0"/>
+          <w:iCs w:val="0"/>
+          <w:caps w:val="0"/>
+          <w:color w:val="000000" w:themeColor="text1"/>
+          <w:spacing w:val="0"/>
+          <w:sz w:val="22"/>
+          <w:szCs w:val="22"/>
+          <w:shd w:val="clear" w:fill="FFFFFF"/>
+          <w14:textFill>
+            <w14:solidFill>
+              <w14:schemeClr w14:val="tx1"/>
+            </w14:solidFill>
+          </w14:textFill>
+        </w:rPr>
+      </w:pPr>
+    </w:p>
+    <w:p>
+      <w:pPr>
+        <w:pStyle w:val="6"/>
+        <w:keepNext w:val="0"/>
+        <w:keepLines w:val="0"/>
+        <w:widowControl/>
+        <w:suppressLineNumbers w:val="0"/>
+        <w:pBdr>
+          <w:top w:val="none" w:color="auto" w:sz="0" w:space="0"/>
+          <w:left w:val="none" w:color="auto" w:sz="0" w:space="0"/>
+          <w:bottom w:val="none" w:color="auto" w:sz="0" w:space="0"/>
+          <w:right w:val="none" w:color="auto" w:sz="0" w:space="0"/>
+        </w:pBdr>
+        <w:shd w:val="clear" w:fill="FFFFFF"/>
+        <w:spacing w:before="0" w:beforeAutospacing="0" w:after="0" w:afterAutospacing="0" w:line="30" w:lineRule="atLeast"/>
+        <w:ind w:left="0" w:right="0" w:firstLine="0"/>
+        <w:rPr>
+          <w:rFonts w:hint="eastAsia" w:ascii="微软雅黑" w:hAnsi="微软雅黑" w:eastAsia="微软雅黑" w:cs="微软雅黑"/>
+          <w:i w:val="0"/>
+          <w:iCs w:val="0"/>
+          <w:caps w:val="0"/>
+          <w:color w:val="000000" w:themeColor="text1"/>
+          <w:spacing w:val="0"/>
+          <w:sz w:val="22"/>
+          <w:szCs w:val="22"/>
+          <w:shd w:val="clear" w:fill="FFFFFF"/>
+          <w14:textFill>
+            <w14:solidFill>
+              <w14:schemeClr w14:val="tx1"/>
+            </w14:solidFill>
+          </w14:textFill>
+        </w:rPr>
+      </w:pPr>
+    </w:p>
+    <w:p>
+      <w:pPr>
         <w:pStyle w:val="3"/>
         <w:keepNext w:val="0"/>
         <w:keepLines w:val="0"/>
@@ -1607,7 +2014,6 @@
           <w:spacing w:val="0"/>
           <w:sz w:val="25"/>
           <w:szCs w:val="25"/>
-          <w:bdr w:val="none" w:color="auto" w:sz="0" w:space="0"/>
           <w:shd w:val="clear" w:fill="FFFFFF"/>
           <w14:textFill>
             <w14:solidFill>
@@ -1626,7 +2032,6 @@
           <w:spacing w:val="0"/>
           <w:sz w:val="28"/>
           <w:szCs w:val="28"/>
-          <w:bdr w:val="none" w:color="auto" w:sz="0" w:space="0"/>
           <w:shd w:val="clear" w:fill="FFFFFF"/>
           <w:lang w:val="en-US" w:eastAsia="zh-CN"/>
           <w14:textFill>
@@ -1647,7 +2052,6 @@
           <w:spacing w:val="0"/>
           <w:sz w:val="28"/>
           <w:szCs w:val="28"/>
-          <w:bdr w:val="none" w:color="auto" w:sz="0" w:space="0"/>
           <w:shd w:val="clear" w:fill="FFFFFF"/>
           <w14:textFill>
             <w14:solidFill>
@@ -1686,7 +2090,7 @@
                     </pic:cNvPicPr>
                   </pic:nvPicPr>
                   <pic:blipFill>
-                    <a:blip r:embed="rId7"/>
+                    <a:blip r:embed="rId8"/>
                     <a:stretch>
                       <a:fillRect/>
                     </a:stretch>
@@ -1754,7 +2158,6 @@
           <w:spacing w:val="0"/>
           <w:sz w:val="24"/>
           <w:szCs w:val="24"/>
-          <w:bdr w:val="none" w:color="auto" w:sz="0" w:space="0"/>
           <w:shd w:val="clear" w:fill="FFFFFF"/>
           <w14:textFill>
             <w14:solidFill>
@@ -1774,7 +2177,6 @@
           <w:spacing w:val="0"/>
           <w:sz w:val="24"/>
           <w:szCs w:val="24"/>
-          <w:bdr w:val="none" w:color="auto" w:sz="0" w:space="0"/>
           <w:shd w:val="clear" w:fill="FFFFFF"/>
           <w:lang w:eastAsia="zh-CN"/>
           <w14:textFill>
@@ -1787,7 +2189,6 @@
       </w:r>
       <w:r>
         <w:rPr>
-          <w:rStyle w:val="11"/>
           <w:rFonts w:hint="eastAsia" w:ascii="微软雅黑" w:hAnsi="微软雅黑" w:eastAsia="微软雅黑" w:cs="微软雅黑"/>
           <w:i w:val="0"/>
           <w:iCs w:val="0"/>
@@ -1808,7 +2209,6 @@
       </w:r>
       <w:r>
         <w:rPr>
-          <w:rStyle w:val="11"/>
           <w:rFonts w:hint="eastAsia" w:ascii="微软雅黑" w:hAnsi="微软雅黑" w:eastAsia="微软雅黑" w:cs="微软雅黑"/>
           <w:i w:val="0"/>
           <w:iCs w:val="0"/>
@@ -1829,7 +2229,6 @@
       </w:r>
       <w:r>
         <w:rPr>
-          <w:rStyle w:val="11"/>
           <w:rFonts w:hint="eastAsia" w:ascii="微软雅黑" w:hAnsi="微软雅黑" w:eastAsia="微软雅黑" w:cs="微软雅黑"/>
           <w:i w:val="0"/>
           <w:iCs w:val="0"/>
@@ -1870,7 +2269,6 @@
       </w:r>
       <w:r>
         <w:rPr>
-          <w:rStyle w:val="11"/>
           <w:rFonts w:hint="eastAsia" w:ascii="微软雅黑" w:hAnsi="微软雅黑" w:eastAsia="微软雅黑" w:cs="微软雅黑"/>
           <w:i w:val="0"/>
           <w:iCs w:val="0"/>
@@ -1889,6 +2287,8 @@
         </w:rPr>
         <w:fldChar w:fldCharType="end"/>
       </w:r>
+      <w:bookmarkStart w:id="0" w:name="_GoBack"/>
+      <w:bookmarkEnd w:id="0"/>
     </w:p>
     <w:p>
       <w:pPr>
@@ -1915,7 +2315,6 @@
           <w:spacing w:val="0"/>
           <w:sz w:val="24"/>
           <w:szCs w:val="24"/>
-          <w:bdr w:val="none" w:color="auto" w:sz="0" w:space="0"/>
           <w:shd w:val="clear" w:fill="FFFFFF"/>
           <w14:textFill>
             <w14:solidFill>
@@ -1934,7 +2333,6 @@
           <w:spacing w:val="0"/>
           <w:sz w:val="24"/>
           <w:szCs w:val="24"/>
-          <w:bdr w:val="none" w:color="auto" w:sz="0" w:space="0"/>
           <w:shd w:val="clear" w:fill="FFFFFF"/>
           <w14:textFill>
             <w14:solidFill>
@@ -1954,7 +2352,6 @@
           <w:spacing w:val="0"/>
           <w:sz w:val="24"/>
           <w:szCs w:val="24"/>
-          <w:bdr w:val="none" w:color="auto" w:sz="0" w:space="0"/>
           <w:shd w:val="clear" w:fill="FFFFFF"/>
           <w:lang w:eastAsia="zh-CN"/>
           <w14:textFill>
@@ -1975,7 +2372,6 @@
           <w:spacing w:val="0"/>
           <w:sz w:val="24"/>
           <w:szCs w:val="24"/>
-          <w:bdr w:val="none" w:color="auto" w:sz="0" w:space="0"/>
           <w:shd w:val="clear" w:fill="FFFFFF"/>
           <w14:textFill>
             <w14:solidFill>
@@ -2011,7 +2407,6 @@
           <w:spacing w:val="0"/>
           <w:sz w:val="24"/>
           <w:szCs w:val="24"/>
-          <w:bdr w:val="none" w:color="auto" w:sz="0" w:space="0"/>
           <w:shd w:val="clear" w:fill="FFFFFF"/>
           <w14:textFill>
             <w14:solidFill>
@@ -2030,7 +2425,6 @@
           <w:spacing w:val="0"/>
           <w:sz w:val="24"/>
           <w:szCs w:val="24"/>
-          <w:bdr w:val="none" w:color="auto" w:sz="0" w:space="0"/>
           <w:shd w:val="clear" w:fill="FFFFFF"/>
           <w14:textFill>
             <w14:solidFill>
@@ -2050,7 +2444,6 @@
           <w:spacing w:val="0"/>
           <w:sz w:val="24"/>
           <w:szCs w:val="24"/>
-          <w:bdr w:val="none" w:color="auto" w:sz="0" w:space="0"/>
           <w:shd w:val="clear" w:fill="FFFFFF"/>
           <w:lang w:eastAsia="zh-CN"/>
           <w14:textFill>
@@ -2071,7 +2464,6 @@
           <w:spacing w:val="0"/>
           <w:sz w:val="24"/>
           <w:szCs w:val="24"/>
-          <w:bdr w:val="none" w:color="auto" w:sz="0" w:space="0"/>
           <w:shd w:val="clear" w:fill="FFFFFF"/>
           <w14:textFill>
             <w14:solidFill>
@@ -2125,7 +2517,6 @@
           <w:sz w:val="22"/>
           <w:szCs w:val="22"/>
           <w:u w:val="none"/>
-          <w:bdr w:val="none" w:color="auto" w:sz="0" w:space="0"/>
           <w:shd w:val="clear" w:fill="FFFFFF"/>
           <w14:textFill>
             <w14:solidFill>
@@ -2146,7 +2537,6 @@
           <w:sz w:val="22"/>
           <w:szCs w:val="22"/>
           <w:u w:val="none"/>
-          <w:bdr w:val="none" w:color="auto" w:sz="0" w:space="0"/>
           <w:shd w:val="clear" w:fill="FFFFFF"/>
           <w14:textFill>
             <w14:solidFill>
@@ -2167,7 +2557,6 @@
           <w:sz w:val="22"/>
           <w:szCs w:val="22"/>
           <w:u w:val="none"/>
-          <w:bdr w:val="none" w:color="auto" w:sz="0" w:space="0"/>
           <w:shd w:val="clear" w:fill="FFFFFF"/>
           <w14:textFill>
             <w14:solidFill>
@@ -2188,7 +2577,6 @@
           <w:sz w:val="22"/>
           <w:szCs w:val="22"/>
           <w:u w:val="none"/>
-          <w:bdr w:val="none" w:color="auto" w:sz="0" w:space="0"/>
           <w:shd w:val="clear" w:fill="FFFFFF"/>
           <w14:textFill>
             <w14:solidFill>
@@ -2241,7 +2629,6 @@
           <w:spacing w:val="0"/>
           <w:sz w:val="28"/>
           <w:szCs w:val="28"/>
-          <w:bdr w:val="none" w:color="auto" w:sz="0" w:space="0"/>
           <w:shd w:val="clear" w:fill="FFFFFF"/>
           <w14:textFill>
             <w14:solidFill>
@@ -2709,7 +3096,7 @@
     <w:lsdException w:qFormat="1" w:unhideWhenUsed="0" w:uiPriority="0" w:semiHidden="0" w:name="Title"/>
     <w:lsdException w:unhideWhenUsed="0" w:uiPriority="0" w:semiHidden="0" w:name="Closing"/>
     <w:lsdException w:unhideWhenUsed="0" w:uiPriority="0" w:semiHidden="0" w:name="Signature"/>
-    <w:lsdException w:unhideWhenUsed="0" w:uiPriority="0" w:name="Default Paragraph Font"/>
+    <w:lsdException w:qFormat="1" w:unhideWhenUsed="0" w:uiPriority="0" w:name="Default Paragraph Font"/>
     <w:lsdException w:unhideWhenUsed="0" w:uiPriority="0" w:semiHidden="0" w:name="Body Text"/>
     <w:lsdException w:unhideWhenUsed="0" w:uiPriority="0" w:semiHidden="0" w:name="Body Text Indent"/>
     <w:lsdException w:unhideWhenUsed="0" w:uiPriority="0" w:semiHidden="0" w:name="List Continue"/>
@@ -2729,25 +3116,25 @@
     <w:lsdException w:unhideWhenUsed="0" w:uiPriority="0" w:semiHidden="0" w:name="Body Text Indent 2"/>
     <w:lsdException w:unhideWhenUsed="0" w:uiPriority="0" w:semiHidden="0" w:name="Body Text Indent 3"/>
     <w:lsdException w:unhideWhenUsed="0" w:uiPriority="0" w:semiHidden="0" w:name="Block Text"/>
-    <w:lsdException w:unhideWhenUsed="0" w:uiPriority="0" w:semiHidden="0" w:name="Hyperlink"/>
-    <w:lsdException w:unhideWhenUsed="0" w:uiPriority="0" w:semiHidden="0" w:name="FollowedHyperlink"/>
+    <w:lsdException w:qFormat="1" w:unhideWhenUsed="0" w:uiPriority="0" w:semiHidden="0" w:name="Hyperlink"/>
+    <w:lsdException w:qFormat="1" w:unhideWhenUsed="0" w:uiPriority="0" w:semiHidden="0" w:name="FollowedHyperlink"/>
     <w:lsdException w:qFormat="1" w:unhideWhenUsed="0" w:uiPriority="0" w:semiHidden="0" w:name="Strong"/>
     <w:lsdException w:qFormat="1" w:unhideWhenUsed="0" w:uiPriority="0" w:semiHidden="0" w:name="Emphasis"/>
     <w:lsdException w:unhideWhenUsed="0" w:uiPriority="0" w:semiHidden="0" w:name="Document Map"/>
     <w:lsdException w:unhideWhenUsed="0" w:uiPriority="0" w:semiHidden="0" w:name="Plain Text"/>
     <w:lsdException w:unhideWhenUsed="0" w:uiPriority="0" w:semiHidden="0" w:name="E-mail Signature"/>
-    <w:lsdException w:unhideWhenUsed="0" w:uiPriority="0" w:semiHidden="0" w:name="Normal (Web)"/>
+    <w:lsdException w:qFormat="1" w:unhideWhenUsed="0" w:uiPriority="0" w:semiHidden="0" w:name="Normal (Web)"/>
     <w:lsdException w:unhideWhenUsed="0" w:uiPriority="0" w:semiHidden="0" w:name="HTML Acronym"/>
     <w:lsdException w:unhideWhenUsed="0" w:uiPriority="0" w:semiHidden="0" w:name="HTML Address"/>
     <w:lsdException w:unhideWhenUsed="0" w:uiPriority="0" w:semiHidden="0" w:name="HTML Cite"/>
-    <w:lsdException w:unhideWhenUsed="0" w:uiPriority="0" w:semiHidden="0" w:name="HTML Code"/>
+    <w:lsdException w:qFormat="1" w:unhideWhenUsed="0" w:uiPriority="0" w:semiHidden="0" w:name="HTML Code"/>
     <w:lsdException w:unhideWhenUsed="0" w:uiPriority="0" w:semiHidden="0" w:name="HTML Definition"/>
     <w:lsdException w:unhideWhenUsed="0" w:uiPriority="0" w:semiHidden="0" w:name="HTML Keyboard"/>
-    <w:lsdException w:unhideWhenUsed="0" w:uiPriority="0" w:semiHidden="0" w:name="HTML Preformatted"/>
+    <w:lsdException w:qFormat="1" w:unhideWhenUsed="0" w:uiPriority="0" w:semiHidden="0" w:name="HTML Preformatted"/>
     <w:lsdException w:unhideWhenUsed="0" w:uiPriority="0" w:semiHidden="0" w:name="HTML Sample"/>
     <w:lsdException w:unhideWhenUsed="0" w:uiPriority="0" w:semiHidden="0" w:name="HTML Typewriter"/>
     <w:lsdException w:unhideWhenUsed="0" w:uiPriority="0" w:semiHidden="0" w:name="HTML Variable"/>
-    <w:lsdException w:unhideWhenUsed="0" w:uiPriority="0" w:name="Normal Table"/>
+    <w:lsdException w:qFormat="1" w:unhideWhenUsed="0" w:uiPriority="0" w:name="Normal Table"/>
     <w:lsdException w:unhideWhenUsed="0" w:uiPriority="0" w:semiHidden="0" w:name="annotation subject"/>
     <w:lsdException w:unhideWhenUsed="0" w:uiPriority="0" w:semiHidden="0" w:name="Table Simple 1"/>
     <w:lsdException w:unhideWhenUsed="0" w:uiPriority="0" w:semiHidden="0" w:name="Table Simple 2"/>
@@ -2978,11 +3365,13 @@
   <w:style w:type="character" w:default="1" w:styleId="8">
     <w:name w:val="Default Paragraph Font"/>
     <w:semiHidden/>
+    <w:qFormat/>
     <w:uiPriority w:val="0"/>
   </w:style>
   <w:style w:type="table" w:default="1" w:styleId="7">
     <w:name w:val="Normal Table"/>
     <w:semiHidden/>
+    <w:qFormat/>
     <w:uiPriority w:val="0"/>
     <w:tblPr>
       <w:tblCellMar>
@@ -2996,6 +3385,7 @@
   <w:style w:type="paragraph" w:styleId="5">
     <w:name w:val="HTML Preformatted"/>
     <w:basedOn w:val="1"/>
+    <w:qFormat/>
     <w:uiPriority w:val="0"/>
     <w:pPr>
       <w:tabs>
@@ -3029,6 +3419,7 @@
   <w:style w:type="paragraph" w:styleId="6">
     <w:name w:val="Normal (Web)"/>
     <w:basedOn w:val="1"/>
+    <w:qFormat/>
     <w:uiPriority w:val="0"/>
     <w:pPr>
       <w:spacing w:before="0" w:beforeAutospacing="1" w:after="0" w:afterAutospacing="1"/>
@@ -3053,6 +3444,7 @@
   <w:style w:type="character" w:styleId="10">
     <w:name w:val="FollowedHyperlink"/>
     <w:basedOn w:val="8"/>
+    <w:qFormat/>
     <w:uiPriority w:val="0"/>
     <w:rPr>
       <w:color w:val="800080"/>
@@ -3062,6 +3454,7 @@
   <w:style w:type="character" w:styleId="11">
     <w:name w:val="Hyperlink"/>
     <w:basedOn w:val="8"/>
+    <w:qFormat/>
     <w:uiPriority w:val="0"/>
     <w:rPr>
       <w:color w:val="0000FF"/>
@@ -3071,6 +3464,7 @@
   <w:style w:type="character" w:styleId="12">
     <w:name w:val="HTML Code"/>
     <w:basedOn w:val="8"/>
+    <w:qFormat/>
     <w:uiPriority w:val="0"/>
     <w:rPr>
       <w:rFonts w:ascii="Courier New" w:hAnsi="Courier New"/>

--- a/安装必读.docx
+++ b/安装必读.docx
@@ -1592,6 +1592,524 @@
           <w:right w:val="none" w:color="auto" w:sz="0" w:space="0"/>
         </w:pBdr>
         <w:shd w:val="clear" w:fill="FFFFFF"/>
+        <w:spacing w:before="210" w:beforeAutospacing="0" w:after="210" w:afterAutospacing="0" w:line="21" w:lineRule="atLeast"/>
+        <w:ind w:left="0" w:right="0" w:firstLine="0"/>
+        <w:rPr>
+          <w:rFonts w:hint="eastAsia" w:ascii="微软雅黑" w:hAnsi="微软雅黑" w:eastAsia="微软雅黑" w:cs="微软雅黑"/>
+          <w:i w:val="0"/>
+          <w:iCs w:val="0"/>
+          <w:caps w:val="0"/>
+          <w:color w:val="000000" w:themeColor="text1"/>
+          <w:spacing w:val="0"/>
+          <w:sz w:val="25"/>
+          <w:szCs w:val="25"/>
+          <w:shd w:val="clear" w:fill="FFFFFF"/>
+          <w14:textFill>
+            <w14:solidFill>
+              <w14:schemeClr w14:val="tx1"/>
+            </w14:solidFill>
+          </w14:textFill>
+        </w:rPr>
+      </w:pPr>
+      <w:r>
+        <w:rPr>
+          <w:rFonts w:hint="eastAsia" w:ascii="微软雅黑" w:hAnsi="微软雅黑" w:eastAsia="微软雅黑" w:cs="微软雅黑"/>
+          <w:i w:val="0"/>
+          <w:iCs w:val="0"/>
+          <w:caps w:val="0"/>
+          <w:color w:val="000000" w:themeColor="text1"/>
+          <w:spacing w:val="0"/>
+          <w:sz w:val="28"/>
+          <w:szCs w:val="28"/>
+          <w:shd w:val="clear" w:fill="FFFFFF"/>
+          <w:lang w:val="en-US" w:eastAsia="zh-CN"/>
+          <w14:textFill>
+            <w14:solidFill>
+              <w14:schemeClr w14:val="tx1"/>
+            </w14:solidFill>
+          </w14:textFill>
+        </w:rPr>
+        <w:t>系统</w:t>
+      </w:r>
+      <w:r>
+        <w:rPr>
+          <w:rFonts w:hint="eastAsia" w:ascii="微软雅黑" w:hAnsi="微软雅黑" w:eastAsia="微软雅黑" w:cs="微软雅黑"/>
+          <w:i w:val="0"/>
+          <w:iCs w:val="0"/>
+          <w:caps w:val="0"/>
+          <w:color w:val="000000" w:themeColor="text1"/>
+          <w:spacing w:val="0"/>
+          <w:sz w:val="28"/>
+          <w:szCs w:val="28"/>
+          <w:shd w:val="clear" w:fill="FFFFFF"/>
+          <w14:textFill>
+            <w14:solidFill>
+              <w14:schemeClr w14:val="tx1"/>
+            </w14:solidFill>
+          </w14:textFill>
+        </w:rPr>
+        <w:t>演示</w:t>
+      </w:r>
+    </w:p>
+    <w:p>
+      <w:pPr>
+        <w:rPr>
+          <w:rFonts w:hint="eastAsia" w:ascii="微软雅黑" w:hAnsi="微软雅黑" w:eastAsia="微软雅黑" w:cs="微软雅黑"/>
+        </w:rPr>
+      </w:pPr>
+      <w:r>
+        <w:rPr>
+          <w:rFonts w:hint="eastAsia" w:ascii="微软雅黑" w:hAnsi="微软雅黑" w:eastAsia="微软雅黑" w:cs="微软雅黑"/>
+        </w:rPr>
+        <w:drawing>
+          <wp:inline distT="0" distB="0" distL="114300" distR="114300">
+            <wp:extent cx="4057650" cy="2638425"/>
+            <wp:effectExtent l="0" t="0" r="0" b="9525"/>
+            <wp:docPr id="14" name="图片 14"/>
+            <wp:cNvGraphicFramePr>
+              <a:graphicFrameLocks xmlns:a="http://schemas.openxmlformats.org/drawingml/2006/main" noChangeAspect="1"/>
+            </wp:cNvGraphicFramePr>
+            <a:graphic xmlns:a="http://schemas.openxmlformats.org/drawingml/2006/main">
+              <a:graphicData uri="http://schemas.openxmlformats.org/drawingml/2006/picture">
+                <pic:pic xmlns:pic="http://schemas.openxmlformats.org/drawingml/2006/picture">
+                  <pic:nvPicPr>
+                    <pic:cNvPr id="14" name="图片 14"/>
+                    <pic:cNvPicPr>
+                      <a:picLocks noChangeAspect="1"/>
+                    </pic:cNvPicPr>
+                  </pic:nvPicPr>
+                  <pic:blipFill>
+                    <a:blip r:embed="rId7"/>
+                    <a:stretch>
+                      <a:fillRect/>
+                    </a:stretch>
+                  </pic:blipFill>
+                  <pic:spPr>
+                    <a:xfrm>
+                      <a:off x="0" y="0"/>
+                      <a:ext cx="4057650" cy="2638425"/>
+                    </a:xfrm>
+                    <a:prstGeom prst="rect">
+                      <a:avLst/>
+                    </a:prstGeom>
+                    <a:noFill/>
+                    <a:ln>
+                      <a:noFill/>
+                    </a:ln>
+                  </pic:spPr>
+                </pic:pic>
+              </a:graphicData>
+            </a:graphic>
+          </wp:inline>
+        </w:drawing>
+      </w:r>
+    </w:p>
+    <w:p>
+      <w:pPr>
+        <w:pStyle w:val="4"/>
+        <w:keepNext w:val="0"/>
+        <w:keepLines w:val="0"/>
+        <w:widowControl/>
+        <w:suppressLineNumbers w:val="0"/>
+        <w:pBdr>
+          <w:top w:val="none" w:color="auto" w:sz="0" w:space="0"/>
+          <w:left w:val="none" w:color="auto" w:sz="0" w:space="0"/>
+          <w:bottom w:val="none" w:color="auto" w:sz="0" w:space="0"/>
+          <w:right w:val="none" w:color="auto" w:sz="0" w:space="0"/>
+        </w:pBdr>
+        <w:shd w:val="clear" w:fill="FFFFFF"/>
+        <w:spacing w:before="210" w:beforeAutospacing="0" w:after="210" w:afterAutospacing="0" w:line="18" w:lineRule="atLeast"/>
+        <w:ind w:left="0" w:right="0" w:firstLine="0"/>
+        <w:rPr>
+          <w:rFonts w:hint="eastAsia" w:ascii="微软雅黑" w:hAnsi="微软雅黑" w:eastAsia="微软雅黑" w:cs="微软雅黑"/>
+          <w:i w:val="0"/>
+          <w:iCs w:val="0"/>
+          <w:caps w:val="0"/>
+          <w:color w:val="000000" w:themeColor="text1"/>
+          <w:spacing w:val="0"/>
+          <w:sz w:val="24"/>
+          <w:szCs w:val="24"/>
+          <w:lang w:val="en-US" w:eastAsia="zh-CN"/>
+          <w14:textFill>
+            <w14:solidFill>
+              <w14:schemeClr w14:val="tx1"/>
+            </w14:solidFill>
+          </w14:textFill>
+        </w:rPr>
+      </w:pPr>
+      <w:r>
+        <w:rPr>
+          <w:rFonts w:hint="eastAsia" w:ascii="微软雅黑" w:hAnsi="微软雅黑" w:eastAsia="微软雅黑" w:cs="微软雅黑"/>
+          <w:i w:val="0"/>
+          <w:iCs w:val="0"/>
+          <w:caps w:val="0"/>
+          <w:color w:val="000000" w:themeColor="text1"/>
+          <w:spacing w:val="0"/>
+          <w:sz w:val="24"/>
+          <w:szCs w:val="24"/>
+          <w:shd w:val="clear" w:fill="FFFFFF"/>
+          <w14:textFill>
+            <w14:solidFill>
+              <w14:schemeClr w14:val="tx1"/>
+            </w14:solidFill>
+          </w14:textFill>
+        </w:rPr>
+        <w:t>演示站</w:t>
+      </w:r>
+      <w:r>
+        <w:rPr>
+          <w:rFonts w:hint="eastAsia" w:ascii="微软雅黑" w:hAnsi="微软雅黑" w:eastAsia="微软雅黑" w:cs="微软雅黑"/>
+          <w:i w:val="0"/>
+          <w:iCs w:val="0"/>
+          <w:caps w:val="0"/>
+          <w:color w:val="000000" w:themeColor="text1"/>
+          <w:spacing w:val="0"/>
+          <w:sz w:val="24"/>
+          <w:szCs w:val="24"/>
+          <w:shd w:val="clear" w:fill="FFFFFF"/>
+          <w:lang w:eastAsia="zh-CN"/>
+          <w14:textFill>
+            <w14:solidFill>
+              <w14:schemeClr w14:val="tx1"/>
+            </w14:solidFill>
+          </w14:textFill>
+        </w:rPr>
+        <w:t>：</w:t>
+      </w:r>
+      <w:r>
+        <w:rPr>
+          <w:rFonts w:hint="eastAsia" w:ascii="微软雅黑" w:hAnsi="微软雅黑" w:eastAsia="微软雅黑" w:cs="微软雅黑"/>
+          <w:i w:val="0"/>
+          <w:iCs w:val="0"/>
+          <w:caps w:val="0"/>
+          <w:color w:val="000000" w:themeColor="text1"/>
+          <w:spacing w:val="0"/>
+          <w:sz w:val="24"/>
+          <w:szCs w:val="24"/>
+          <w:u w:val="none"/>
+          <w:shd w:val="clear" w:fill="FFFFFF"/>
+          <w14:textFill>
+            <w14:solidFill>
+              <w14:schemeClr w14:val="tx1"/>
+            </w14:solidFill>
+          </w14:textFill>
+        </w:rPr>
+        <w:fldChar w:fldCharType="begin"/>
+      </w:r>
+      <w:r>
+        <w:rPr>
+          <w:rFonts w:hint="eastAsia" w:ascii="微软雅黑" w:hAnsi="微软雅黑" w:eastAsia="微软雅黑" w:cs="微软雅黑"/>
+          <w:i w:val="0"/>
+          <w:iCs w:val="0"/>
+          <w:caps w:val="0"/>
+          <w:color w:val="000000" w:themeColor="text1"/>
+          <w:spacing w:val="0"/>
+          <w:sz w:val="24"/>
+          <w:szCs w:val="24"/>
+          <w:u w:val="none"/>
+          <w:shd w:val="clear" w:fill="FFFFFF"/>
+          <w14:textFill>
+            <w14:solidFill>
+              <w14:schemeClr w14:val="tx1"/>
+            </w14:solidFill>
+          </w14:textFill>
+        </w:rPr>
+        <w:instrText xml:space="preserve"> HYPERLINK "https://v5.niuteam.cn" </w:instrText>
+      </w:r>
+      <w:r>
+        <w:rPr>
+          <w:rFonts w:hint="eastAsia" w:ascii="微软雅黑" w:hAnsi="微软雅黑" w:eastAsia="微软雅黑" w:cs="微软雅黑"/>
+          <w:i w:val="0"/>
+          <w:iCs w:val="0"/>
+          <w:caps w:val="0"/>
+          <w:color w:val="000000" w:themeColor="text1"/>
+          <w:spacing w:val="0"/>
+          <w:sz w:val="24"/>
+          <w:szCs w:val="24"/>
+          <w:u w:val="none"/>
+          <w:shd w:val="clear" w:fill="FFFFFF"/>
+          <w14:textFill>
+            <w14:solidFill>
+              <w14:schemeClr w14:val="tx1"/>
+            </w14:solidFill>
+          </w14:textFill>
+        </w:rPr>
+        <w:fldChar w:fldCharType="separate"/>
+      </w:r>
+      <w:r>
+        <w:rPr>
+          <w:rStyle w:val="11"/>
+          <w:rFonts w:hint="eastAsia" w:ascii="微软雅黑" w:hAnsi="微软雅黑" w:eastAsia="微软雅黑" w:cs="微软雅黑"/>
+          <w:i w:val="0"/>
+          <w:iCs w:val="0"/>
+          <w:caps w:val="0"/>
+          <w:color w:val="000000" w:themeColor="text1"/>
+          <w:spacing w:val="0"/>
+          <w:sz w:val="24"/>
+          <w:szCs w:val="24"/>
+          <w:shd w:val="clear" w:fill="FFFFFF"/>
+          <w14:textFill>
+            <w14:solidFill>
+              <w14:schemeClr w14:val="tx1"/>
+            </w14:solidFill>
+          </w14:textFill>
+        </w:rPr>
+        <w:t>https://v5.niuteam.cn</w:t>
+      </w:r>
+      <w:r>
+        <w:rPr>
+          <w:rFonts w:hint="eastAsia" w:ascii="微软雅黑" w:hAnsi="微软雅黑" w:eastAsia="微软雅黑" w:cs="微软雅黑"/>
+          <w:i w:val="0"/>
+          <w:iCs w:val="0"/>
+          <w:caps w:val="0"/>
+          <w:color w:val="000000" w:themeColor="text1"/>
+          <w:spacing w:val="0"/>
+          <w:sz w:val="24"/>
+          <w:szCs w:val="24"/>
+          <w:u w:val="none"/>
+          <w:shd w:val="clear" w:fill="FFFFFF"/>
+          <w14:textFill>
+            <w14:solidFill>
+              <w14:schemeClr w14:val="tx1"/>
+            </w14:solidFill>
+          </w14:textFill>
+        </w:rPr>
+        <w:fldChar w:fldCharType="end"/>
+      </w:r>
+    </w:p>
+    <w:p>
+      <w:pPr>
+        <w:pStyle w:val="6"/>
+        <w:keepNext w:val="0"/>
+        <w:keepLines w:val="0"/>
+        <w:widowControl/>
+        <w:suppressLineNumbers w:val="0"/>
+        <w:pBdr>
+          <w:top w:val="none" w:color="auto" w:sz="0" w:space="0"/>
+          <w:left w:val="none" w:color="auto" w:sz="0" w:space="0"/>
+          <w:bottom w:val="none" w:color="auto" w:sz="0" w:space="0"/>
+          <w:right w:val="none" w:color="auto" w:sz="0" w:space="0"/>
+        </w:pBdr>
+        <w:shd w:val="clear" w:fill="FFFFFF"/>
+        <w:spacing w:before="0" w:beforeAutospacing="0" w:after="0" w:afterAutospacing="0" w:line="30" w:lineRule="atLeast"/>
+        <w:ind w:left="0" w:right="0" w:firstLine="0"/>
+        <w:rPr>
+          <w:rFonts w:hint="eastAsia" w:ascii="微软雅黑" w:hAnsi="微软雅黑" w:eastAsia="微软雅黑" w:cs="微软雅黑"/>
+          <w:i w:val="0"/>
+          <w:iCs w:val="0"/>
+          <w:caps w:val="0"/>
+          <w:color w:val="000000" w:themeColor="text1"/>
+          <w:spacing w:val="0"/>
+          <w:sz w:val="24"/>
+          <w:szCs w:val="24"/>
+          <w:shd w:val="clear" w:fill="FFFFFF"/>
+          <w14:textFill>
+            <w14:solidFill>
+              <w14:schemeClr w14:val="tx1"/>
+            </w14:solidFill>
+          </w14:textFill>
+        </w:rPr>
+      </w:pPr>
+      <w:r>
+        <w:rPr>
+          <w:rFonts w:hint="eastAsia" w:ascii="微软雅黑" w:hAnsi="微软雅黑" w:eastAsia="微软雅黑" w:cs="微软雅黑"/>
+          <w:i w:val="0"/>
+          <w:iCs w:val="0"/>
+          <w:caps w:val="0"/>
+          <w:color w:val="000000" w:themeColor="text1"/>
+          <w:spacing w:val="0"/>
+          <w:sz w:val="24"/>
+          <w:szCs w:val="24"/>
+          <w:shd w:val="clear" w:fill="FFFFFF"/>
+          <w14:textFill>
+            <w14:solidFill>
+              <w14:schemeClr w14:val="tx1"/>
+            </w14:solidFill>
+          </w14:textFill>
+        </w:rPr>
+        <w:t>账号</w:t>
+      </w:r>
+      <w:r>
+        <w:rPr>
+          <w:rFonts w:hint="eastAsia" w:ascii="微软雅黑" w:hAnsi="微软雅黑" w:eastAsia="微软雅黑" w:cs="微软雅黑"/>
+          <w:i w:val="0"/>
+          <w:iCs w:val="0"/>
+          <w:caps w:val="0"/>
+          <w:color w:val="000000" w:themeColor="text1"/>
+          <w:spacing w:val="0"/>
+          <w:sz w:val="24"/>
+          <w:szCs w:val="24"/>
+          <w:shd w:val="clear" w:fill="FFFFFF"/>
+          <w:lang w:eastAsia="zh-CN"/>
+          <w14:textFill>
+            <w14:solidFill>
+              <w14:schemeClr w14:val="tx1"/>
+            </w14:solidFill>
+          </w14:textFill>
+        </w:rPr>
+        <w:t>：</w:t>
+      </w:r>
+      <w:r>
+        <w:rPr>
+          <w:rFonts w:hint="eastAsia" w:ascii="微软雅黑" w:hAnsi="微软雅黑" w:eastAsia="微软雅黑" w:cs="微软雅黑"/>
+          <w:i w:val="0"/>
+          <w:iCs w:val="0"/>
+          <w:caps w:val="0"/>
+          <w:color w:val="000000" w:themeColor="text1"/>
+          <w:spacing w:val="0"/>
+          <w:sz w:val="24"/>
+          <w:szCs w:val="24"/>
+          <w:shd w:val="clear" w:fill="FFFFFF"/>
+          <w14:textFill>
+            <w14:solidFill>
+              <w14:schemeClr w14:val="tx1"/>
+            </w14:solidFill>
+          </w14:textFill>
+        </w:rPr>
+        <w:t>admin</w:t>
+      </w:r>
+    </w:p>
+    <w:p>
+      <w:pPr>
+        <w:pStyle w:val="6"/>
+        <w:keepNext w:val="0"/>
+        <w:keepLines w:val="0"/>
+        <w:widowControl/>
+        <w:suppressLineNumbers w:val="0"/>
+        <w:pBdr>
+          <w:top w:val="none" w:color="auto" w:sz="0" w:space="0"/>
+          <w:left w:val="none" w:color="auto" w:sz="0" w:space="0"/>
+          <w:bottom w:val="none" w:color="auto" w:sz="0" w:space="0"/>
+          <w:right w:val="none" w:color="auto" w:sz="0" w:space="0"/>
+        </w:pBdr>
+        <w:shd w:val="clear" w:fill="FFFFFF"/>
+        <w:spacing w:before="0" w:beforeAutospacing="0" w:after="0" w:afterAutospacing="0" w:line="30" w:lineRule="atLeast"/>
+        <w:ind w:left="0" w:right="0" w:firstLine="0"/>
+        <w:rPr>
+          <w:rFonts w:hint="eastAsia" w:ascii="微软雅黑" w:hAnsi="微软雅黑" w:eastAsia="微软雅黑" w:cs="微软雅黑"/>
+          <w:i w:val="0"/>
+          <w:iCs w:val="0"/>
+          <w:caps w:val="0"/>
+          <w:color w:val="000000" w:themeColor="text1"/>
+          <w:spacing w:val="0"/>
+          <w:sz w:val="24"/>
+          <w:szCs w:val="24"/>
+          <w:shd w:val="clear" w:fill="FFFFFF"/>
+          <w14:textFill>
+            <w14:solidFill>
+              <w14:schemeClr w14:val="tx1"/>
+            </w14:solidFill>
+          </w14:textFill>
+        </w:rPr>
+      </w:pPr>
+      <w:r>
+        <w:rPr>
+          <w:rFonts w:hint="eastAsia" w:ascii="微软雅黑" w:hAnsi="微软雅黑" w:eastAsia="微软雅黑" w:cs="微软雅黑"/>
+          <w:i w:val="0"/>
+          <w:iCs w:val="0"/>
+          <w:caps w:val="0"/>
+          <w:color w:val="000000" w:themeColor="text1"/>
+          <w:spacing w:val="0"/>
+          <w:sz w:val="24"/>
+          <w:szCs w:val="24"/>
+          <w:shd w:val="clear" w:fill="FFFFFF"/>
+          <w14:textFill>
+            <w14:solidFill>
+              <w14:schemeClr w14:val="tx1"/>
+            </w14:solidFill>
+          </w14:textFill>
+        </w:rPr>
+        <w:t>密码</w:t>
+      </w:r>
+      <w:r>
+        <w:rPr>
+          <w:rFonts w:hint="eastAsia" w:ascii="微软雅黑" w:hAnsi="微软雅黑" w:eastAsia="微软雅黑" w:cs="微软雅黑"/>
+          <w:i w:val="0"/>
+          <w:iCs w:val="0"/>
+          <w:caps w:val="0"/>
+          <w:color w:val="000000" w:themeColor="text1"/>
+          <w:spacing w:val="0"/>
+          <w:sz w:val="24"/>
+          <w:szCs w:val="24"/>
+          <w:shd w:val="clear" w:fill="FFFFFF"/>
+          <w:lang w:eastAsia="zh-CN"/>
+          <w14:textFill>
+            <w14:solidFill>
+              <w14:schemeClr w14:val="tx1"/>
+            </w14:solidFill>
+          </w14:textFill>
+        </w:rPr>
+        <w:t>：</w:t>
+      </w:r>
+      <w:r>
+        <w:rPr>
+          <w:rFonts w:hint="eastAsia" w:ascii="微软雅黑" w:hAnsi="微软雅黑" w:eastAsia="微软雅黑" w:cs="微软雅黑"/>
+          <w:i w:val="0"/>
+          <w:iCs w:val="0"/>
+          <w:caps w:val="0"/>
+          <w:color w:val="000000" w:themeColor="text1"/>
+          <w:spacing w:val="0"/>
+          <w:sz w:val="24"/>
+          <w:szCs w:val="24"/>
+          <w:shd w:val="clear" w:fill="FFFFFF"/>
+          <w14:textFill>
+            <w14:solidFill>
+              <w14:schemeClr w14:val="tx1"/>
+            </w14:solidFill>
+          </w14:textFill>
+        </w:rPr>
+        <w:t>niushop168168</w:t>
+      </w:r>
+    </w:p>
+    <w:p>
+      <w:pPr>
+        <w:pStyle w:val="6"/>
+        <w:keepNext w:val="0"/>
+        <w:keepLines w:val="0"/>
+        <w:widowControl/>
+        <w:suppressLineNumbers w:val="0"/>
+        <w:pBdr>
+          <w:top w:val="none" w:color="auto" w:sz="0" w:space="0"/>
+          <w:left w:val="none" w:color="auto" w:sz="0" w:space="0"/>
+          <w:bottom w:val="none" w:color="auto" w:sz="0" w:space="0"/>
+          <w:right w:val="none" w:color="auto" w:sz="0" w:space="0"/>
+        </w:pBdr>
+        <w:shd w:val="clear" w:fill="FFFFFF"/>
+        <w:spacing w:before="0" w:beforeAutospacing="0" w:after="0" w:afterAutospacing="0" w:line="30" w:lineRule="atLeast"/>
+        <w:ind w:left="0" w:right="0" w:firstLine="0"/>
+        <w:rPr>
+          <w:rFonts w:hint="eastAsia" w:ascii="微软雅黑" w:hAnsi="微软雅黑" w:eastAsia="微软雅黑" w:cs="微软雅黑"/>
+          <w:i w:val="0"/>
+          <w:iCs w:val="0"/>
+          <w:caps w:val="0"/>
+          <w:color w:val="000000" w:themeColor="text1"/>
+          <w:spacing w:val="0"/>
+          <w:sz w:val="22"/>
+          <w:szCs w:val="22"/>
+          <w:u w:val="none"/>
+          <w:shd w:val="clear" w:fill="FFFFFF"/>
+          <w14:textFill>
+            <w14:solidFill>
+              <w14:schemeClr w14:val="tx1"/>
+            </w14:solidFill>
+          </w14:textFill>
+        </w:rPr>
+      </w:pPr>
+    </w:p>
+    <w:p>
+      <w:pPr>
+        <w:pStyle w:val="3"/>
+        <w:keepNext w:val="0"/>
+        <w:keepLines w:val="0"/>
+        <w:widowControl/>
+        <w:suppressLineNumbers w:val="0"/>
+        <w:pBdr>
+          <w:top w:val="none" w:color="auto" w:sz="0" w:space="0"/>
+          <w:left w:val="none" w:color="auto" w:sz="0" w:space="0"/>
+          <w:bottom w:val="none" w:color="auto" w:sz="0" w:space="0"/>
+          <w:right w:val="none" w:color="auto" w:sz="0" w:space="0"/>
+        </w:pBdr>
+        <w:shd w:val="clear" w:fill="FFFFFF"/>
         <w:spacing w:before="360" w:beforeAutospacing="0" w:after="240" w:afterAutospacing="0" w:line="19" w:lineRule="atLeast"/>
         <w:ind w:left="0" w:right="0" w:firstLine="0"/>
         <w:jc w:val="left"/>
@@ -1620,7 +2138,6 @@
           <w:spacing w:val="0"/>
           <w:sz w:val="26"/>
           <w:szCs w:val="26"/>
-          <w:bdr w:val="none" w:color="auto" w:sz="0" w:space="0"/>
           <w:shd w:val="clear" w:fill="FFFFFF"/>
         </w:rPr>
         <w:br w:type="textWrapping"/>
@@ -1677,7 +2194,6 @@
           <w:spacing w:val="0"/>
           <w:sz w:val="24"/>
           <w:szCs w:val="24"/>
-          <w:bdr w:val="none" w:color="auto" w:sz="0" w:space="0"/>
           <w:shd w:val="clear" w:fill="FFFFFF"/>
         </w:rPr>
         <w:drawing>
@@ -1698,7 +2214,7 @@
                     </pic:cNvPicPr>
                   </pic:nvPicPr>
                   <pic:blipFill>
-                    <a:blip r:embed="rId7"/>
+                    <a:blip r:embed="rId8"/>
                     <a:stretch>
                       <a:fillRect/>
                     </a:stretch>
@@ -1957,6 +2473,773 @@
     </w:p>
     <w:p>
       <w:pPr>
+        <w:pStyle w:val="3"/>
+        <w:keepNext w:val="0"/>
+        <w:keepLines w:val="0"/>
+        <w:widowControl/>
+        <w:suppressLineNumbers w:val="0"/>
+        <w:pBdr>
+          <w:top w:val="none" w:color="auto" w:sz="0" w:space="0"/>
+          <w:left w:val="none" w:color="auto" w:sz="0" w:space="0"/>
+          <w:bottom w:val="none" w:color="auto" w:sz="0" w:space="0"/>
+          <w:right w:val="none" w:color="auto" w:sz="0" w:space="0"/>
+        </w:pBdr>
+        <w:shd w:val="clear" w:fill="FFFFFF"/>
+        <w:spacing w:before="360" w:beforeAutospacing="0" w:after="240" w:afterAutospacing="0" w:line="19" w:lineRule="atLeast"/>
+        <w:ind w:left="0" w:right="0" w:firstLine="0"/>
+        <w:jc w:val="left"/>
+        <w:rPr>
+          <w:rFonts w:hint="default" w:ascii="微软雅黑" w:hAnsi="微软雅黑" w:eastAsia="微软雅黑" w:cs="微软雅黑"/>
+          <w:i w:val="0"/>
+          <w:iCs w:val="0"/>
+          <w:caps w:val="0"/>
+          <w:color w:val="000000" w:themeColor="text1"/>
+          <w:spacing w:val="0"/>
+          <w:sz w:val="28"/>
+          <w:szCs w:val="28"/>
+          <w:shd w:val="clear" w:fill="FFFFFF"/>
+          <w14:textFill>
+            <w14:solidFill>
+              <w14:schemeClr w14:val="tx1"/>
+            </w14:solidFill>
+          </w14:textFill>
+        </w:rPr>
+      </w:pPr>
+      <w:r>
+        <w:rPr>
+          <w:rFonts w:hint="default" w:ascii="Segoe UI" w:hAnsi="Segoe UI" w:eastAsia="Segoe UI" w:cs="Segoe UI"/>
+          <w:b/>
+          <w:bCs/>
+          <w:i w:val="0"/>
+          <w:iCs w:val="0"/>
+          <w:caps w:val="0"/>
+          <w:color w:val="40485B"/>
+          <w:spacing w:val="0"/>
+          <w:sz w:val="26"/>
+          <w:szCs w:val="26"/>
+          <w:shd w:val="clear" w:fill="FFFFFF"/>
+        </w:rPr>
+        <w:br w:type="textWrapping"/>
+      </w:r>
+      <w:r>
+        <w:rPr>
+          <w:rFonts w:hint="eastAsia" w:ascii="微软雅黑" w:hAnsi="微软雅黑" w:eastAsia="微软雅黑" w:cs="微软雅黑"/>
+          <w:i w:val="0"/>
+          <w:iCs w:val="0"/>
+          <w:caps w:val="0"/>
+          <w:color w:val="000000" w:themeColor="text1"/>
+          <w:spacing w:val="0"/>
+          <w:sz w:val="28"/>
+          <w:szCs w:val="28"/>
+          <w:shd w:val="clear" w:fill="FFFFFF"/>
+          <w:lang w:val="en-US" w:eastAsia="zh-CN"/>
+          <w14:textFill>
+            <w14:solidFill>
+              <w14:schemeClr w14:val="tx1"/>
+            </w14:solidFill>
+          </w14:textFill>
+        </w:rPr>
+        <w:t>伪静态</w:t>
+      </w:r>
+      <w:r>
+        <w:rPr>
+          <w:rFonts w:hint="default" w:ascii="微软雅黑" w:hAnsi="微软雅黑" w:eastAsia="微软雅黑" w:cs="微软雅黑"/>
+          <w:i w:val="0"/>
+          <w:iCs w:val="0"/>
+          <w:caps w:val="0"/>
+          <w:color w:val="000000" w:themeColor="text1"/>
+          <w:spacing w:val="0"/>
+          <w:sz w:val="28"/>
+          <w:szCs w:val="28"/>
+          <w:shd w:val="clear" w:fill="FFFFFF"/>
+          <w14:textFill>
+            <w14:solidFill>
+              <w14:schemeClr w14:val="tx1"/>
+            </w14:solidFill>
+          </w14:textFill>
+        </w:rPr>
+        <w:t>配置</w:t>
+      </w:r>
+    </w:p>
+    <w:p>
+      <w:pPr>
+        <w:rPr>
+          <w:rFonts w:hint="eastAsia" w:ascii="微软雅黑" w:hAnsi="微软雅黑" w:eastAsia="微软雅黑" w:cs="微软雅黑"/>
+          <w:sz w:val="24"/>
+          <w:szCs w:val="24"/>
+          <w:lang w:val="en-US" w:eastAsia="zh-CN"/>
+        </w:rPr>
+      </w:pPr>
+      <w:r>
+        <w:rPr>
+          <w:rFonts w:hint="eastAsia" w:ascii="微软雅黑" w:hAnsi="微软雅黑" w:eastAsia="微软雅黑" w:cs="微软雅黑"/>
+          <w:sz w:val="24"/>
+          <w:szCs w:val="24"/>
+          <w:lang w:val="en-US" w:eastAsia="zh-CN"/>
+        </w:rPr>
+        <w:t>Nginx</w:t>
+      </w:r>
+    </w:p>
+    <w:p>
+      <w:pPr>
+        <w:rPr>
+          <w:rFonts w:hint="eastAsia" w:ascii="微软雅黑" w:hAnsi="微软雅黑" w:eastAsia="微软雅黑" w:cs="微软雅黑"/>
+          <w:sz w:val="24"/>
+          <w:szCs w:val="24"/>
+          <w:lang w:val="en-US" w:eastAsia="zh-CN"/>
+        </w:rPr>
+      </w:pPr>
+    </w:p>
+    <w:p>
+      <w:pPr>
+        <w:pStyle w:val="5"/>
+        <w:keepNext w:val="0"/>
+        <w:keepLines w:val="0"/>
+        <w:widowControl/>
+        <w:suppressLineNumbers w:val="0"/>
+        <w:pBdr>
+          <w:top w:val="none" w:color="auto" w:sz="0" w:space="0"/>
+          <w:left w:val="none" w:color="auto" w:sz="0" w:space="0"/>
+          <w:bottom w:val="none" w:color="auto" w:sz="0" w:space="0"/>
+          <w:right w:val="none" w:color="auto" w:sz="0" w:space="0"/>
+        </w:pBdr>
+        <w:shd w:val="clear" w:fill="F7F7F7"/>
+        <w:spacing w:before="210" w:beforeAutospacing="0" w:after="210" w:afterAutospacing="0" w:line="22" w:lineRule="atLeast"/>
+        <w:ind w:left="0" w:right="0" w:firstLine="0"/>
+        <w:rPr>
+          <w:rStyle w:val="12"/>
+          <w:rFonts w:hint="eastAsia" w:ascii="微软雅黑" w:hAnsi="微软雅黑" w:eastAsia="微软雅黑" w:cs="微软雅黑"/>
+          <w:i w:val="0"/>
+          <w:iCs w:val="0"/>
+          <w:caps w:val="0"/>
+          <w:color w:val="525252"/>
+          <w:spacing w:val="0"/>
+          <w:sz w:val="21"/>
+          <w:szCs w:val="21"/>
+          <w:bdr w:val="none" w:color="auto" w:sz="0" w:space="0"/>
+          <w:shd w:val="clear" w:fill="F7F7F7"/>
+        </w:rPr>
+      </w:pPr>
+      <w:r>
+        <w:rPr>
+          <w:rStyle w:val="12"/>
+          <w:rFonts w:hint="eastAsia" w:ascii="微软雅黑" w:hAnsi="微软雅黑" w:eastAsia="微软雅黑" w:cs="微软雅黑"/>
+          <w:i w:val="0"/>
+          <w:iCs w:val="0"/>
+          <w:caps w:val="0"/>
+          <w:color w:val="525252"/>
+          <w:spacing w:val="0"/>
+          <w:sz w:val="21"/>
+          <w:szCs w:val="21"/>
+          <w:bdr w:val="none" w:color="auto" w:sz="0" w:space="0"/>
+          <w:shd w:val="clear" w:fill="F7F7F7"/>
+        </w:rPr>
+        <w:t xml:space="preserve">    location / {</w:t>
+      </w:r>
+      <w:bookmarkStart w:id="0" w:name="_GoBack"/>
+      <w:bookmarkEnd w:id="0"/>
+    </w:p>
+    <w:p>
+      <w:pPr>
+        <w:pStyle w:val="5"/>
+        <w:keepNext w:val="0"/>
+        <w:keepLines w:val="0"/>
+        <w:widowControl/>
+        <w:suppressLineNumbers w:val="0"/>
+        <w:pBdr>
+          <w:top w:val="none" w:color="auto" w:sz="0" w:space="0"/>
+          <w:left w:val="none" w:color="auto" w:sz="0" w:space="0"/>
+          <w:bottom w:val="none" w:color="auto" w:sz="0" w:space="0"/>
+          <w:right w:val="none" w:color="auto" w:sz="0" w:space="0"/>
+        </w:pBdr>
+        <w:shd w:val="clear" w:fill="F7F7F7"/>
+        <w:spacing w:before="210" w:beforeAutospacing="0" w:after="210" w:afterAutospacing="0" w:line="22" w:lineRule="atLeast"/>
+        <w:ind w:left="0" w:right="0" w:firstLine="0"/>
+        <w:rPr>
+          <w:rStyle w:val="12"/>
+          <w:rFonts w:hint="eastAsia" w:ascii="微软雅黑" w:hAnsi="微软雅黑" w:eastAsia="微软雅黑" w:cs="微软雅黑"/>
+          <w:i w:val="0"/>
+          <w:iCs w:val="0"/>
+          <w:caps w:val="0"/>
+          <w:color w:val="525252"/>
+          <w:spacing w:val="0"/>
+          <w:sz w:val="21"/>
+          <w:szCs w:val="21"/>
+          <w:bdr w:val="none" w:color="auto" w:sz="0" w:space="0"/>
+          <w:shd w:val="clear" w:fill="F7F7F7"/>
+        </w:rPr>
+      </w:pPr>
+      <w:r>
+        <w:rPr>
+          <w:rStyle w:val="12"/>
+          <w:rFonts w:hint="eastAsia" w:ascii="微软雅黑" w:hAnsi="微软雅黑" w:eastAsia="微软雅黑" w:cs="微软雅黑"/>
+          <w:i w:val="0"/>
+          <w:iCs w:val="0"/>
+          <w:caps w:val="0"/>
+          <w:color w:val="525252"/>
+          <w:spacing w:val="0"/>
+          <w:sz w:val="21"/>
+          <w:szCs w:val="21"/>
+          <w:bdr w:val="none" w:color="auto" w:sz="0" w:space="0"/>
+          <w:shd w:val="clear" w:fill="F7F7F7"/>
+        </w:rPr>
+        <w:tab/>
+        <w:t>if (!-e $request_filename) {</w:t>
+      </w:r>
+    </w:p>
+    <w:p>
+      <w:pPr>
+        <w:pStyle w:val="5"/>
+        <w:keepNext w:val="0"/>
+        <w:keepLines w:val="0"/>
+        <w:widowControl/>
+        <w:suppressLineNumbers w:val="0"/>
+        <w:pBdr>
+          <w:top w:val="none" w:color="auto" w:sz="0" w:space="0"/>
+          <w:left w:val="none" w:color="auto" w:sz="0" w:space="0"/>
+          <w:bottom w:val="none" w:color="auto" w:sz="0" w:space="0"/>
+          <w:right w:val="none" w:color="auto" w:sz="0" w:space="0"/>
+        </w:pBdr>
+        <w:shd w:val="clear" w:fill="F7F7F7"/>
+        <w:spacing w:before="210" w:beforeAutospacing="0" w:after="210" w:afterAutospacing="0" w:line="22" w:lineRule="atLeast"/>
+        <w:ind w:left="0" w:right="0" w:firstLine="0"/>
+        <w:rPr>
+          <w:rStyle w:val="12"/>
+          <w:rFonts w:hint="eastAsia" w:ascii="微软雅黑" w:hAnsi="微软雅黑" w:eastAsia="微软雅黑" w:cs="微软雅黑"/>
+          <w:i w:val="0"/>
+          <w:iCs w:val="0"/>
+          <w:caps w:val="0"/>
+          <w:color w:val="525252"/>
+          <w:spacing w:val="0"/>
+          <w:sz w:val="21"/>
+          <w:szCs w:val="21"/>
+          <w:bdr w:val="none" w:color="auto" w:sz="0" w:space="0"/>
+          <w:shd w:val="clear" w:fill="F7F7F7"/>
+        </w:rPr>
+      </w:pPr>
+      <w:r>
+        <w:rPr>
+          <w:rStyle w:val="12"/>
+          <w:rFonts w:hint="eastAsia" w:ascii="微软雅黑" w:hAnsi="微软雅黑" w:eastAsia="微软雅黑" w:cs="微软雅黑"/>
+          <w:i w:val="0"/>
+          <w:iCs w:val="0"/>
+          <w:caps w:val="0"/>
+          <w:color w:val="525252"/>
+          <w:spacing w:val="0"/>
+          <w:sz w:val="21"/>
+          <w:szCs w:val="21"/>
+          <w:bdr w:val="none" w:color="auto" w:sz="0" w:space="0"/>
+          <w:shd w:val="clear" w:fill="F7F7F7"/>
+        </w:rPr>
+        <w:tab/>
+        <w:t/>
+      </w:r>
+      <w:r>
+        <w:rPr>
+          <w:rStyle w:val="12"/>
+          <w:rFonts w:hint="eastAsia" w:ascii="微软雅黑" w:hAnsi="微软雅黑" w:eastAsia="微软雅黑" w:cs="微软雅黑"/>
+          <w:i w:val="0"/>
+          <w:iCs w:val="0"/>
+          <w:caps w:val="0"/>
+          <w:color w:val="525252"/>
+          <w:spacing w:val="0"/>
+          <w:sz w:val="21"/>
+          <w:szCs w:val="21"/>
+          <w:bdr w:val="none" w:color="auto" w:sz="0" w:space="0"/>
+          <w:shd w:val="clear" w:fill="F7F7F7"/>
+        </w:rPr>
+        <w:tab/>
+        <w:t xml:space="preserve">rewrite  ^(.*)$  /index.php/$1  last;  </w:t>
+      </w:r>
+    </w:p>
+    <w:p>
+      <w:pPr>
+        <w:pStyle w:val="5"/>
+        <w:keepNext w:val="0"/>
+        <w:keepLines w:val="0"/>
+        <w:widowControl/>
+        <w:suppressLineNumbers w:val="0"/>
+        <w:pBdr>
+          <w:top w:val="none" w:color="auto" w:sz="0" w:space="0"/>
+          <w:left w:val="none" w:color="auto" w:sz="0" w:space="0"/>
+          <w:bottom w:val="none" w:color="auto" w:sz="0" w:space="0"/>
+          <w:right w:val="none" w:color="auto" w:sz="0" w:space="0"/>
+        </w:pBdr>
+        <w:shd w:val="clear" w:fill="F7F7F7"/>
+        <w:spacing w:before="210" w:beforeAutospacing="0" w:after="210" w:afterAutospacing="0" w:line="22" w:lineRule="atLeast"/>
+        <w:ind w:left="0" w:right="0" w:firstLine="0"/>
+        <w:rPr>
+          <w:rStyle w:val="12"/>
+          <w:rFonts w:hint="eastAsia" w:ascii="微软雅黑" w:hAnsi="微软雅黑" w:eastAsia="微软雅黑" w:cs="微软雅黑"/>
+          <w:i w:val="0"/>
+          <w:iCs w:val="0"/>
+          <w:caps w:val="0"/>
+          <w:color w:val="525252"/>
+          <w:spacing w:val="0"/>
+          <w:sz w:val="21"/>
+          <w:szCs w:val="21"/>
+          <w:bdr w:val="none" w:color="auto" w:sz="0" w:space="0"/>
+          <w:shd w:val="clear" w:fill="F7F7F7"/>
+        </w:rPr>
+      </w:pPr>
+      <w:r>
+        <w:rPr>
+          <w:rStyle w:val="12"/>
+          <w:rFonts w:hint="eastAsia" w:ascii="微软雅黑" w:hAnsi="微软雅黑" w:eastAsia="微软雅黑" w:cs="微软雅黑"/>
+          <w:i w:val="0"/>
+          <w:iCs w:val="0"/>
+          <w:caps w:val="0"/>
+          <w:color w:val="525252"/>
+          <w:spacing w:val="0"/>
+          <w:sz w:val="21"/>
+          <w:szCs w:val="21"/>
+          <w:bdr w:val="none" w:color="auto" w:sz="0" w:space="0"/>
+          <w:shd w:val="clear" w:fill="F7F7F7"/>
+        </w:rPr>
+        <w:tab/>
+        <w:t/>
+      </w:r>
+      <w:r>
+        <w:rPr>
+          <w:rStyle w:val="12"/>
+          <w:rFonts w:hint="eastAsia" w:ascii="微软雅黑" w:hAnsi="微软雅黑" w:eastAsia="微软雅黑" w:cs="微软雅黑"/>
+          <w:i w:val="0"/>
+          <w:iCs w:val="0"/>
+          <w:caps w:val="0"/>
+          <w:color w:val="525252"/>
+          <w:spacing w:val="0"/>
+          <w:sz w:val="21"/>
+          <w:szCs w:val="21"/>
+          <w:bdr w:val="none" w:color="auto" w:sz="0" w:space="0"/>
+          <w:shd w:val="clear" w:fill="F7F7F7"/>
+        </w:rPr>
+        <w:tab/>
+        <w:t>break;</w:t>
+      </w:r>
+    </w:p>
+    <w:p>
+      <w:pPr>
+        <w:pStyle w:val="5"/>
+        <w:keepNext w:val="0"/>
+        <w:keepLines w:val="0"/>
+        <w:widowControl/>
+        <w:suppressLineNumbers w:val="0"/>
+        <w:pBdr>
+          <w:top w:val="none" w:color="auto" w:sz="0" w:space="0"/>
+          <w:left w:val="none" w:color="auto" w:sz="0" w:space="0"/>
+          <w:bottom w:val="none" w:color="auto" w:sz="0" w:space="0"/>
+          <w:right w:val="none" w:color="auto" w:sz="0" w:space="0"/>
+        </w:pBdr>
+        <w:shd w:val="clear" w:fill="F7F7F7"/>
+        <w:spacing w:before="210" w:beforeAutospacing="0" w:after="210" w:afterAutospacing="0" w:line="22" w:lineRule="atLeast"/>
+        <w:ind w:left="0" w:right="0" w:firstLine="0"/>
+        <w:rPr>
+          <w:rStyle w:val="12"/>
+          <w:rFonts w:hint="eastAsia" w:ascii="微软雅黑" w:hAnsi="微软雅黑" w:eastAsia="微软雅黑" w:cs="微软雅黑"/>
+          <w:i w:val="0"/>
+          <w:iCs w:val="0"/>
+          <w:caps w:val="0"/>
+          <w:color w:val="525252"/>
+          <w:spacing w:val="0"/>
+          <w:sz w:val="21"/>
+          <w:szCs w:val="21"/>
+          <w:bdr w:val="none" w:color="auto" w:sz="0" w:space="0"/>
+          <w:shd w:val="clear" w:fill="F7F7F7"/>
+        </w:rPr>
+      </w:pPr>
+      <w:r>
+        <w:rPr>
+          <w:rStyle w:val="12"/>
+          <w:rFonts w:hint="eastAsia" w:ascii="微软雅黑" w:hAnsi="微软雅黑" w:eastAsia="微软雅黑" w:cs="微软雅黑"/>
+          <w:i w:val="0"/>
+          <w:iCs w:val="0"/>
+          <w:caps w:val="0"/>
+          <w:color w:val="525252"/>
+          <w:spacing w:val="0"/>
+          <w:sz w:val="21"/>
+          <w:szCs w:val="21"/>
+          <w:bdr w:val="none" w:color="auto" w:sz="0" w:space="0"/>
+          <w:shd w:val="clear" w:fill="F7F7F7"/>
+        </w:rPr>
+        <w:tab/>
+        <w:t>}</w:t>
+      </w:r>
+    </w:p>
+    <w:p>
+      <w:pPr>
+        <w:pStyle w:val="5"/>
+        <w:keepNext w:val="0"/>
+        <w:keepLines w:val="0"/>
+        <w:widowControl/>
+        <w:suppressLineNumbers w:val="0"/>
+        <w:pBdr>
+          <w:top w:val="none" w:color="auto" w:sz="0" w:space="0"/>
+          <w:left w:val="none" w:color="auto" w:sz="0" w:space="0"/>
+          <w:bottom w:val="none" w:color="auto" w:sz="0" w:space="0"/>
+          <w:right w:val="none" w:color="auto" w:sz="0" w:space="0"/>
+        </w:pBdr>
+        <w:shd w:val="clear" w:fill="F7F7F7"/>
+        <w:spacing w:before="210" w:beforeAutospacing="0" w:after="210" w:afterAutospacing="0" w:line="22" w:lineRule="atLeast"/>
+        <w:ind w:right="0"/>
+        <w:rPr>
+          <w:rFonts w:hint="eastAsia" w:ascii="微软雅黑" w:hAnsi="微软雅黑" w:eastAsia="微软雅黑" w:cs="微软雅黑"/>
+          <w:i w:val="0"/>
+          <w:iCs w:val="0"/>
+          <w:caps w:val="0"/>
+          <w:color w:val="525252"/>
+          <w:spacing w:val="0"/>
+          <w:sz w:val="21"/>
+          <w:szCs w:val="21"/>
+        </w:rPr>
+      </w:pPr>
+      <w:r>
+        <w:rPr>
+          <w:rStyle w:val="12"/>
+          <w:rFonts w:hint="eastAsia" w:ascii="微软雅黑" w:hAnsi="微软雅黑" w:eastAsia="微软雅黑" w:cs="微软雅黑"/>
+          <w:i w:val="0"/>
+          <w:iCs w:val="0"/>
+          <w:caps w:val="0"/>
+          <w:color w:val="525252"/>
+          <w:spacing w:val="0"/>
+          <w:sz w:val="21"/>
+          <w:szCs w:val="21"/>
+          <w:shd w:val="clear" w:fill="F7F7F7"/>
+        </w:rPr>
+        <w:t xml:space="preserve">    </w:t>
+      </w:r>
+      <w:r>
+        <w:rPr>
+          <w:rStyle w:val="12"/>
+          <w:rFonts w:hint="eastAsia" w:ascii="微软雅黑" w:hAnsi="微软雅黑" w:eastAsia="微软雅黑" w:cs="微软雅黑"/>
+          <w:i w:val="0"/>
+          <w:iCs w:val="0"/>
+          <w:caps w:val="0"/>
+          <w:color w:val="525252"/>
+          <w:spacing w:val="0"/>
+          <w:sz w:val="21"/>
+          <w:szCs w:val="21"/>
+          <w:bdr w:val="none" w:color="auto" w:sz="0" w:space="0"/>
+          <w:shd w:val="clear" w:fill="F7F7F7"/>
+        </w:rPr>
+        <w:t>}</w:t>
+      </w:r>
+    </w:p>
+    <w:p>
+      <w:pPr>
+        <w:rPr>
+          <w:rFonts w:hint="default" w:ascii="微软雅黑" w:hAnsi="微软雅黑" w:eastAsia="微软雅黑" w:cs="微软雅黑"/>
+          <w:sz w:val="24"/>
+          <w:szCs w:val="24"/>
+          <w:lang w:val="en-US" w:eastAsia="zh-CN"/>
+        </w:rPr>
+      </w:pPr>
+    </w:p>
+    <w:p>
+      <w:pPr>
+        <w:rPr>
+          <w:rFonts w:hint="eastAsia" w:ascii="微软雅黑" w:hAnsi="微软雅黑" w:eastAsia="微软雅黑" w:cs="微软雅黑"/>
+          <w:sz w:val="21"/>
+          <w:szCs w:val="21"/>
+          <w:lang w:val="en-US" w:eastAsia="zh-CN"/>
+        </w:rPr>
+      </w:pPr>
+    </w:p>
+    <w:p>
+      <w:pPr>
+        <w:rPr>
+          <w:rFonts w:hint="eastAsia" w:ascii="微软雅黑" w:hAnsi="微软雅黑" w:eastAsia="微软雅黑" w:cs="微软雅黑"/>
+          <w:sz w:val="21"/>
+          <w:szCs w:val="21"/>
+          <w:lang w:val="en-US" w:eastAsia="zh-CN"/>
+        </w:rPr>
+      </w:pPr>
+      <w:r>
+        <w:rPr>
+          <w:rFonts w:hint="eastAsia" w:ascii="微软雅黑" w:hAnsi="微软雅黑" w:eastAsia="微软雅黑" w:cs="微软雅黑"/>
+          <w:sz w:val="24"/>
+          <w:szCs w:val="24"/>
+          <w:lang w:val="en-US" w:eastAsia="zh-CN"/>
+        </w:rPr>
+        <w:t>Apache</w:t>
+      </w:r>
+    </w:p>
+    <w:p>
+      <w:pPr>
+        <w:rPr>
+          <w:rFonts w:hint="eastAsia" w:ascii="微软雅黑" w:hAnsi="微软雅黑" w:eastAsia="微软雅黑" w:cs="微软雅黑"/>
+          <w:sz w:val="21"/>
+          <w:szCs w:val="21"/>
+          <w:lang w:val="en-US" w:eastAsia="zh-CN"/>
+        </w:rPr>
+      </w:pPr>
+    </w:p>
+    <w:p>
+      <w:pPr>
+        <w:pStyle w:val="5"/>
+        <w:keepNext w:val="0"/>
+        <w:keepLines w:val="0"/>
+        <w:widowControl/>
+        <w:suppressLineNumbers w:val="0"/>
+        <w:pBdr>
+          <w:top w:val="none" w:color="auto" w:sz="0" w:space="0"/>
+          <w:left w:val="none" w:color="auto" w:sz="0" w:space="0"/>
+          <w:bottom w:val="none" w:color="auto" w:sz="0" w:space="0"/>
+          <w:right w:val="none" w:color="auto" w:sz="0" w:space="0"/>
+        </w:pBdr>
+        <w:shd w:val="clear" w:fill="F7F7F7"/>
+        <w:spacing w:before="210" w:beforeAutospacing="0" w:after="210" w:afterAutospacing="0" w:line="22" w:lineRule="atLeast"/>
+        <w:ind w:left="0" w:right="0" w:firstLine="0"/>
+        <w:rPr>
+          <w:rStyle w:val="12"/>
+          <w:rFonts w:hint="eastAsia" w:ascii="微软雅黑" w:hAnsi="微软雅黑" w:eastAsia="微软雅黑" w:cs="微软雅黑"/>
+          <w:i w:val="0"/>
+          <w:iCs w:val="0"/>
+          <w:caps w:val="0"/>
+          <w:color w:val="525252"/>
+          <w:spacing w:val="0"/>
+          <w:sz w:val="21"/>
+          <w:szCs w:val="21"/>
+          <w:shd w:val="clear" w:fill="F7F7F7"/>
+        </w:rPr>
+      </w:pPr>
+      <w:r>
+        <w:rPr>
+          <w:rStyle w:val="12"/>
+          <w:rFonts w:hint="eastAsia" w:ascii="微软雅黑" w:hAnsi="微软雅黑" w:eastAsia="微软雅黑" w:cs="微软雅黑"/>
+          <w:i w:val="0"/>
+          <w:iCs w:val="0"/>
+          <w:caps w:val="0"/>
+          <w:color w:val="525252"/>
+          <w:spacing w:val="0"/>
+          <w:sz w:val="21"/>
+          <w:szCs w:val="21"/>
+          <w:shd w:val="clear" w:fill="F7F7F7"/>
+        </w:rPr>
+        <w:t>&lt;IfModule mod_rewrite.c&gt;</w:t>
+      </w:r>
+      <w:r>
+        <w:rPr>
+          <w:rStyle w:val="12"/>
+          <w:rFonts w:hint="eastAsia" w:ascii="微软雅黑" w:hAnsi="微软雅黑" w:eastAsia="微软雅黑" w:cs="微软雅黑"/>
+          <w:i w:val="0"/>
+          <w:iCs w:val="0"/>
+          <w:caps w:val="0"/>
+          <w:color w:val="525252"/>
+          <w:spacing w:val="0"/>
+          <w:sz w:val="21"/>
+          <w:szCs w:val="21"/>
+          <w:shd w:val="clear" w:fill="F7F7F7"/>
+        </w:rPr>
+        <w:br w:type="textWrapping"/>
+      </w:r>
+      <w:r>
+        <w:rPr>
+          <w:rStyle w:val="12"/>
+          <w:rFonts w:hint="eastAsia" w:ascii="微软雅黑" w:hAnsi="微软雅黑" w:eastAsia="微软雅黑" w:cs="微软雅黑"/>
+          <w:i w:val="0"/>
+          <w:iCs w:val="0"/>
+          <w:caps w:val="0"/>
+          <w:color w:val="525252"/>
+          <w:spacing w:val="0"/>
+          <w:sz w:val="21"/>
+          <w:szCs w:val="21"/>
+          <w:shd w:val="clear" w:fill="F7F7F7"/>
+        </w:rPr>
+        <w:t xml:space="preserve">  Options +FollowSymlinks -Multiviews</w:t>
+      </w:r>
+      <w:r>
+        <w:rPr>
+          <w:rStyle w:val="12"/>
+          <w:rFonts w:hint="eastAsia" w:ascii="微软雅黑" w:hAnsi="微软雅黑" w:eastAsia="微软雅黑" w:cs="微软雅黑"/>
+          <w:i w:val="0"/>
+          <w:iCs w:val="0"/>
+          <w:caps w:val="0"/>
+          <w:color w:val="525252"/>
+          <w:spacing w:val="0"/>
+          <w:sz w:val="21"/>
+          <w:szCs w:val="21"/>
+          <w:shd w:val="clear" w:fill="F7F7F7"/>
+        </w:rPr>
+        <w:br w:type="textWrapping"/>
+      </w:r>
+      <w:r>
+        <w:rPr>
+          <w:rStyle w:val="12"/>
+          <w:rFonts w:hint="eastAsia" w:ascii="微软雅黑" w:hAnsi="微软雅黑" w:eastAsia="微软雅黑" w:cs="微软雅黑"/>
+          <w:i w:val="0"/>
+          <w:iCs w:val="0"/>
+          <w:caps w:val="0"/>
+          <w:color w:val="525252"/>
+          <w:spacing w:val="0"/>
+          <w:sz w:val="21"/>
+          <w:szCs w:val="21"/>
+          <w:shd w:val="clear" w:fill="F7F7F7"/>
+        </w:rPr>
+        <w:t xml:space="preserve">  RewriteEngine On</w:t>
+      </w:r>
+      <w:r>
+        <w:rPr>
+          <w:rStyle w:val="12"/>
+          <w:rFonts w:hint="eastAsia" w:ascii="微软雅黑" w:hAnsi="微软雅黑" w:eastAsia="微软雅黑" w:cs="微软雅黑"/>
+          <w:i w:val="0"/>
+          <w:iCs w:val="0"/>
+          <w:caps w:val="0"/>
+          <w:color w:val="525252"/>
+          <w:spacing w:val="0"/>
+          <w:sz w:val="21"/>
+          <w:szCs w:val="21"/>
+          <w:shd w:val="clear" w:fill="F7F7F7"/>
+        </w:rPr>
+        <w:br w:type="textWrapping"/>
+      </w:r>
+      <w:r>
+        <w:rPr>
+          <w:rStyle w:val="12"/>
+          <w:rFonts w:hint="eastAsia" w:ascii="微软雅黑" w:hAnsi="微软雅黑" w:eastAsia="微软雅黑" w:cs="微软雅黑"/>
+          <w:i w:val="0"/>
+          <w:iCs w:val="0"/>
+          <w:caps w:val="0"/>
+          <w:color w:val="525252"/>
+          <w:spacing w:val="0"/>
+          <w:sz w:val="21"/>
+          <w:szCs w:val="21"/>
+          <w:shd w:val="clear" w:fill="F7F7F7"/>
+        </w:rPr>
+        <w:t xml:space="preserve">  RewriteCond %{REQUEST_FILENAME} !-d</w:t>
+      </w:r>
+      <w:r>
+        <w:rPr>
+          <w:rStyle w:val="12"/>
+          <w:rFonts w:hint="eastAsia" w:ascii="微软雅黑" w:hAnsi="微软雅黑" w:eastAsia="微软雅黑" w:cs="微软雅黑"/>
+          <w:i w:val="0"/>
+          <w:iCs w:val="0"/>
+          <w:caps w:val="0"/>
+          <w:color w:val="525252"/>
+          <w:spacing w:val="0"/>
+          <w:sz w:val="21"/>
+          <w:szCs w:val="21"/>
+          <w:shd w:val="clear" w:fill="F7F7F7"/>
+        </w:rPr>
+        <w:br w:type="textWrapping"/>
+      </w:r>
+      <w:r>
+        <w:rPr>
+          <w:rStyle w:val="12"/>
+          <w:rFonts w:hint="eastAsia" w:ascii="微软雅黑" w:hAnsi="微软雅黑" w:eastAsia="微软雅黑" w:cs="微软雅黑"/>
+          <w:i w:val="0"/>
+          <w:iCs w:val="0"/>
+          <w:caps w:val="0"/>
+          <w:color w:val="525252"/>
+          <w:spacing w:val="0"/>
+          <w:sz w:val="21"/>
+          <w:szCs w:val="21"/>
+          <w:shd w:val="clear" w:fill="F7F7F7"/>
+        </w:rPr>
+        <w:t xml:space="preserve">  RewriteCond %{REQUEST_FILENAME} !-f</w:t>
+      </w:r>
+      <w:r>
+        <w:rPr>
+          <w:rStyle w:val="12"/>
+          <w:rFonts w:hint="eastAsia" w:ascii="微软雅黑" w:hAnsi="微软雅黑" w:eastAsia="微软雅黑" w:cs="微软雅黑"/>
+          <w:i w:val="0"/>
+          <w:iCs w:val="0"/>
+          <w:caps w:val="0"/>
+          <w:color w:val="525252"/>
+          <w:spacing w:val="0"/>
+          <w:sz w:val="21"/>
+          <w:szCs w:val="21"/>
+          <w:shd w:val="clear" w:fill="F7F7F7"/>
+        </w:rPr>
+        <w:br w:type="textWrapping"/>
+      </w:r>
+      <w:r>
+        <w:rPr>
+          <w:rStyle w:val="12"/>
+          <w:rFonts w:hint="eastAsia" w:ascii="微软雅黑" w:hAnsi="微软雅黑" w:eastAsia="微软雅黑" w:cs="微软雅黑"/>
+          <w:i w:val="0"/>
+          <w:iCs w:val="0"/>
+          <w:caps w:val="0"/>
+          <w:color w:val="525252"/>
+          <w:spacing w:val="0"/>
+          <w:sz w:val="21"/>
+          <w:szCs w:val="21"/>
+          <w:shd w:val="clear" w:fill="F7F7F7"/>
+        </w:rPr>
+        <w:t xml:space="preserve">  RewriteRule ^(.*)$ index.php?/$1 [QSA,PT,L]</w:t>
+      </w:r>
+      <w:r>
+        <w:rPr>
+          <w:rStyle w:val="12"/>
+          <w:rFonts w:hint="eastAsia" w:ascii="微软雅黑" w:hAnsi="微软雅黑" w:eastAsia="微软雅黑" w:cs="微软雅黑"/>
+          <w:i w:val="0"/>
+          <w:iCs w:val="0"/>
+          <w:caps w:val="0"/>
+          <w:color w:val="525252"/>
+          <w:spacing w:val="0"/>
+          <w:sz w:val="21"/>
+          <w:szCs w:val="21"/>
+          <w:shd w:val="clear" w:fill="F7F7F7"/>
+        </w:rPr>
+        <w:br w:type="textWrapping"/>
+      </w:r>
+      <w:r>
+        <w:rPr>
+          <w:rStyle w:val="12"/>
+          <w:rFonts w:hint="eastAsia" w:ascii="微软雅黑" w:hAnsi="微软雅黑" w:eastAsia="微软雅黑" w:cs="微软雅黑"/>
+          <w:i w:val="0"/>
+          <w:iCs w:val="0"/>
+          <w:caps w:val="0"/>
+          <w:color w:val="525252"/>
+          <w:spacing w:val="0"/>
+          <w:sz w:val="21"/>
+          <w:szCs w:val="21"/>
+          <w:shd w:val="clear" w:fill="F7F7F7"/>
+        </w:rPr>
+        <w:t xml:space="preserve">  RewriteEngine on RewriteCond % !^$</w:t>
+      </w:r>
+      <w:r>
+        <w:rPr>
+          <w:rStyle w:val="12"/>
+          <w:rFonts w:hint="eastAsia" w:ascii="微软雅黑" w:hAnsi="微软雅黑" w:eastAsia="微软雅黑" w:cs="微软雅黑"/>
+          <w:i w:val="0"/>
+          <w:iCs w:val="0"/>
+          <w:caps w:val="0"/>
+          <w:color w:val="525252"/>
+          <w:spacing w:val="0"/>
+          <w:sz w:val="21"/>
+          <w:szCs w:val="21"/>
+          <w:shd w:val="clear" w:fill="F7F7F7"/>
+        </w:rPr>
+        <w:br w:type="textWrapping"/>
+      </w:r>
+      <w:r>
+        <w:rPr>
+          <w:rStyle w:val="12"/>
+          <w:rFonts w:hint="eastAsia" w:ascii="微软雅黑" w:hAnsi="微软雅黑" w:eastAsia="微软雅黑" w:cs="微软雅黑"/>
+          <w:i w:val="0"/>
+          <w:iCs w:val="0"/>
+          <w:caps w:val="0"/>
+          <w:color w:val="525252"/>
+          <w:spacing w:val="0"/>
+          <w:sz w:val="21"/>
+          <w:szCs w:val="21"/>
+          <w:shd w:val="clear" w:fill="F7F7F7"/>
+        </w:rPr>
+        <w:t>&lt;/IfModule&gt;</w:t>
+      </w:r>
+    </w:p>
+    <w:p>
+      <w:pPr>
+        <w:rPr>
+          <w:rFonts w:hint="default" w:ascii="微软雅黑" w:hAnsi="微软雅黑" w:eastAsia="微软雅黑" w:cs="微软雅黑"/>
+          <w:sz w:val="21"/>
+          <w:szCs w:val="21"/>
+          <w:lang w:val="en-US" w:eastAsia="zh-CN"/>
+        </w:rPr>
+      </w:pPr>
+    </w:p>
+    <w:p>
+      <w:pPr>
         <w:pStyle w:val="6"/>
         <w:keepNext w:val="0"/>
         <w:keepLines w:val="0"/>
@@ -1988,491 +3271,6 @@
           </w14:textFill>
         </w:rPr>
       </w:pPr>
-    </w:p>
-    <w:p>
-      <w:pPr>
-        <w:pStyle w:val="3"/>
-        <w:keepNext w:val="0"/>
-        <w:keepLines w:val="0"/>
-        <w:widowControl/>
-        <w:suppressLineNumbers w:val="0"/>
-        <w:pBdr>
-          <w:top w:val="none" w:color="auto" w:sz="0" w:space="0"/>
-          <w:left w:val="none" w:color="auto" w:sz="0" w:space="0"/>
-          <w:bottom w:val="none" w:color="auto" w:sz="0" w:space="0"/>
-          <w:right w:val="none" w:color="auto" w:sz="0" w:space="0"/>
-        </w:pBdr>
-        <w:shd w:val="clear" w:fill="FFFFFF"/>
-        <w:spacing w:before="210" w:beforeAutospacing="0" w:after="210" w:afterAutospacing="0" w:line="21" w:lineRule="atLeast"/>
-        <w:ind w:left="0" w:right="0" w:firstLine="0"/>
-        <w:rPr>
-          <w:rFonts w:hint="eastAsia" w:ascii="微软雅黑" w:hAnsi="微软雅黑" w:eastAsia="微软雅黑" w:cs="微软雅黑"/>
-          <w:i w:val="0"/>
-          <w:iCs w:val="0"/>
-          <w:caps w:val="0"/>
-          <w:color w:val="000000" w:themeColor="text1"/>
-          <w:spacing w:val="0"/>
-          <w:sz w:val="25"/>
-          <w:szCs w:val="25"/>
-          <w:shd w:val="clear" w:fill="FFFFFF"/>
-          <w14:textFill>
-            <w14:solidFill>
-              <w14:schemeClr w14:val="tx1"/>
-            </w14:solidFill>
-          </w14:textFill>
-        </w:rPr>
-      </w:pPr>
-      <w:r>
-        <w:rPr>
-          <w:rFonts w:hint="eastAsia" w:ascii="微软雅黑" w:hAnsi="微软雅黑" w:eastAsia="微软雅黑" w:cs="微软雅黑"/>
-          <w:i w:val="0"/>
-          <w:iCs w:val="0"/>
-          <w:caps w:val="0"/>
-          <w:color w:val="000000" w:themeColor="text1"/>
-          <w:spacing w:val="0"/>
-          <w:sz w:val="28"/>
-          <w:szCs w:val="28"/>
-          <w:shd w:val="clear" w:fill="FFFFFF"/>
-          <w:lang w:val="en-US" w:eastAsia="zh-CN"/>
-          <w14:textFill>
-            <w14:solidFill>
-              <w14:schemeClr w14:val="tx1"/>
-            </w14:solidFill>
-          </w14:textFill>
-        </w:rPr>
-        <w:t>系统</w:t>
-      </w:r>
-      <w:r>
-        <w:rPr>
-          <w:rFonts w:hint="eastAsia" w:ascii="微软雅黑" w:hAnsi="微软雅黑" w:eastAsia="微软雅黑" w:cs="微软雅黑"/>
-          <w:i w:val="0"/>
-          <w:iCs w:val="0"/>
-          <w:caps w:val="0"/>
-          <w:color w:val="000000" w:themeColor="text1"/>
-          <w:spacing w:val="0"/>
-          <w:sz w:val="28"/>
-          <w:szCs w:val="28"/>
-          <w:shd w:val="clear" w:fill="FFFFFF"/>
-          <w14:textFill>
-            <w14:solidFill>
-              <w14:schemeClr w14:val="tx1"/>
-            </w14:solidFill>
-          </w14:textFill>
-        </w:rPr>
-        <w:t>演示</w:t>
-      </w:r>
-    </w:p>
-    <w:p>
-      <w:pPr>
-        <w:rPr>
-          <w:rFonts w:hint="eastAsia" w:ascii="微软雅黑" w:hAnsi="微软雅黑" w:eastAsia="微软雅黑" w:cs="微软雅黑"/>
-        </w:rPr>
-      </w:pPr>
-      <w:r>
-        <w:rPr>
-          <w:rFonts w:hint="eastAsia" w:ascii="微软雅黑" w:hAnsi="微软雅黑" w:eastAsia="微软雅黑" w:cs="微软雅黑"/>
-        </w:rPr>
-        <w:drawing>
-          <wp:inline distT="0" distB="0" distL="114300" distR="114300">
-            <wp:extent cx="4057650" cy="2638425"/>
-            <wp:effectExtent l="0" t="0" r="0" b="9525"/>
-            <wp:docPr id="14" name="图片 14"/>
-            <wp:cNvGraphicFramePr>
-              <a:graphicFrameLocks xmlns:a="http://schemas.openxmlformats.org/drawingml/2006/main" noChangeAspect="1"/>
-            </wp:cNvGraphicFramePr>
-            <a:graphic xmlns:a="http://schemas.openxmlformats.org/drawingml/2006/main">
-              <a:graphicData uri="http://schemas.openxmlformats.org/drawingml/2006/picture">
-                <pic:pic xmlns:pic="http://schemas.openxmlformats.org/drawingml/2006/picture">
-                  <pic:nvPicPr>
-                    <pic:cNvPr id="14" name="图片 14"/>
-                    <pic:cNvPicPr>
-                      <a:picLocks noChangeAspect="1"/>
-                    </pic:cNvPicPr>
-                  </pic:nvPicPr>
-                  <pic:blipFill>
-                    <a:blip r:embed="rId8"/>
-                    <a:stretch>
-                      <a:fillRect/>
-                    </a:stretch>
-                  </pic:blipFill>
-                  <pic:spPr>
-                    <a:xfrm>
-                      <a:off x="0" y="0"/>
-                      <a:ext cx="4057650" cy="2638425"/>
-                    </a:xfrm>
-                    <a:prstGeom prst="rect">
-                      <a:avLst/>
-                    </a:prstGeom>
-                    <a:noFill/>
-                    <a:ln>
-                      <a:noFill/>
-                    </a:ln>
-                  </pic:spPr>
-                </pic:pic>
-              </a:graphicData>
-            </a:graphic>
-          </wp:inline>
-        </w:drawing>
-      </w:r>
-    </w:p>
-    <w:p>
-      <w:pPr>
-        <w:pStyle w:val="4"/>
-        <w:keepNext w:val="0"/>
-        <w:keepLines w:val="0"/>
-        <w:widowControl/>
-        <w:suppressLineNumbers w:val="0"/>
-        <w:pBdr>
-          <w:top w:val="none" w:color="auto" w:sz="0" w:space="0"/>
-          <w:left w:val="none" w:color="auto" w:sz="0" w:space="0"/>
-          <w:bottom w:val="none" w:color="auto" w:sz="0" w:space="0"/>
-          <w:right w:val="none" w:color="auto" w:sz="0" w:space="0"/>
-        </w:pBdr>
-        <w:shd w:val="clear" w:fill="FFFFFF"/>
-        <w:spacing w:before="210" w:beforeAutospacing="0" w:after="210" w:afterAutospacing="0" w:line="18" w:lineRule="atLeast"/>
-        <w:ind w:left="0" w:right="0" w:firstLine="0"/>
-        <w:rPr>
-          <w:rFonts w:hint="eastAsia" w:ascii="微软雅黑" w:hAnsi="微软雅黑" w:eastAsia="微软雅黑" w:cs="微软雅黑"/>
-          <w:i w:val="0"/>
-          <w:iCs w:val="0"/>
-          <w:caps w:val="0"/>
-          <w:color w:val="000000" w:themeColor="text1"/>
-          <w:spacing w:val="0"/>
-          <w:sz w:val="24"/>
-          <w:szCs w:val="24"/>
-          <w:lang w:val="en-US" w:eastAsia="zh-CN"/>
-          <w14:textFill>
-            <w14:solidFill>
-              <w14:schemeClr w14:val="tx1"/>
-            </w14:solidFill>
-          </w14:textFill>
-        </w:rPr>
-      </w:pPr>
-      <w:r>
-        <w:rPr>
-          <w:rFonts w:hint="eastAsia" w:ascii="微软雅黑" w:hAnsi="微软雅黑" w:eastAsia="微软雅黑" w:cs="微软雅黑"/>
-          <w:i w:val="0"/>
-          <w:iCs w:val="0"/>
-          <w:caps w:val="0"/>
-          <w:color w:val="000000" w:themeColor="text1"/>
-          <w:spacing w:val="0"/>
-          <w:sz w:val="24"/>
-          <w:szCs w:val="24"/>
-          <w:shd w:val="clear" w:fill="FFFFFF"/>
-          <w14:textFill>
-            <w14:solidFill>
-              <w14:schemeClr w14:val="tx1"/>
-            </w14:solidFill>
-          </w14:textFill>
-        </w:rPr>
-        <w:t>演示站</w:t>
-      </w:r>
-      <w:r>
-        <w:rPr>
-          <w:rFonts w:hint="eastAsia" w:ascii="微软雅黑" w:hAnsi="微软雅黑" w:eastAsia="微软雅黑" w:cs="微软雅黑"/>
-          <w:i w:val="0"/>
-          <w:iCs w:val="0"/>
-          <w:caps w:val="0"/>
-          <w:color w:val="000000" w:themeColor="text1"/>
-          <w:spacing w:val="0"/>
-          <w:sz w:val="24"/>
-          <w:szCs w:val="24"/>
-          <w:shd w:val="clear" w:fill="FFFFFF"/>
-          <w:lang w:eastAsia="zh-CN"/>
-          <w14:textFill>
-            <w14:solidFill>
-              <w14:schemeClr w14:val="tx1"/>
-            </w14:solidFill>
-          </w14:textFill>
-        </w:rPr>
-        <w:t>：</w:t>
-      </w:r>
-      <w:r>
-        <w:rPr>
-          <w:rFonts w:hint="eastAsia" w:ascii="微软雅黑" w:hAnsi="微软雅黑" w:eastAsia="微软雅黑" w:cs="微软雅黑"/>
-          <w:i w:val="0"/>
-          <w:iCs w:val="0"/>
-          <w:caps w:val="0"/>
-          <w:color w:val="000000" w:themeColor="text1"/>
-          <w:spacing w:val="0"/>
-          <w:sz w:val="24"/>
-          <w:szCs w:val="24"/>
-          <w:u w:val="none"/>
-          <w:shd w:val="clear" w:fill="FFFFFF"/>
-          <w14:textFill>
-            <w14:solidFill>
-              <w14:schemeClr w14:val="tx1"/>
-            </w14:solidFill>
-          </w14:textFill>
-        </w:rPr>
-        <w:fldChar w:fldCharType="begin"/>
-      </w:r>
-      <w:r>
-        <w:rPr>
-          <w:rFonts w:hint="eastAsia" w:ascii="微软雅黑" w:hAnsi="微软雅黑" w:eastAsia="微软雅黑" w:cs="微软雅黑"/>
-          <w:i w:val="0"/>
-          <w:iCs w:val="0"/>
-          <w:caps w:val="0"/>
-          <w:color w:val="000000" w:themeColor="text1"/>
-          <w:spacing w:val="0"/>
-          <w:sz w:val="24"/>
-          <w:szCs w:val="24"/>
-          <w:u w:val="none"/>
-          <w:shd w:val="clear" w:fill="FFFFFF"/>
-          <w14:textFill>
-            <w14:solidFill>
-              <w14:schemeClr w14:val="tx1"/>
-            </w14:solidFill>
-          </w14:textFill>
-        </w:rPr>
-        <w:instrText xml:space="preserve"> HYPERLINK "https://v5.niuteam.cn" </w:instrText>
-      </w:r>
-      <w:r>
-        <w:rPr>
-          <w:rFonts w:hint="eastAsia" w:ascii="微软雅黑" w:hAnsi="微软雅黑" w:eastAsia="微软雅黑" w:cs="微软雅黑"/>
-          <w:i w:val="0"/>
-          <w:iCs w:val="0"/>
-          <w:caps w:val="0"/>
-          <w:color w:val="000000" w:themeColor="text1"/>
-          <w:spacing w:val="0"/>
-          <w:sz w:val="24"/>
-          <w:szCs w:val="24"/>
-          <w:u w:val="none"/>
-          <w:shd w:val="clear" w:fill="FFFFFF"/>
-          <w14:textFill>
-            <w14:solidFill>
-              <w14:schemeClr w14:val="tx1"/>
-            </w14:solidFill>
-          </w14:textFill>
-        </w:rPr>
-        <w:fldChar w:fldCharType="separate"/>
-      </w:r>
-      <w:r>
-        <w:rPr>
-          <w:rStyle w:val="11"/>
-          <w:rFonts w:hint="eastAsia" w:ascii="微软雅黑" w:hAnsi="微软雅黑" w:eastAsia="微软雅黑" w:cs="微软雅黑"/>
-          <w:i w:val="0"/>
-          <w:iCs w:val="0"/>
-          <w:caps w:val="0"/>
-          <w:color w:val="000000" w:themeColor="text1"/>
-          <w:spacing w:val="0"/>
-          <w:sz w:val="24"/>
-          <w:szCs w:val="24"/>
-          <w:shd w:val="clear" w:fill="FFFFFF"/>
-          <w14:textFill>
-            <w14:solidFill>
-              <w14:schemeClr w14:val="tx1"/>
-            </w14:solidFill>
-          </w14:textFill>
-        </w:rPr>
-        <w:t>https://v5.niuteam.cn</w:t>
-      </w:r>
-      <w:r>
-        <w:rPr>
-          <w:rFonts w:hint="eastAsia" w:ascii="微软雅黑" w:hAnsi="微软雅黑" w:eastAsia="微软雅黑" w:cs="微软雅黑"/>
-          <w:i w:val="0"/>
-          <w:iCs w:val="0"/>
-          <w:caps w:val="0"/>
-          <w:color w:val="000000" w:themeColor="text1"/>
-          <w:spacing w:val="0"/>
-          <w:sz w:val="24"/>
-          <w:szCs w:val="24"/>
-          <w:u w:val="none"/>
-          <w:shd w:val="clear" w:fill="FFFFFF"/>
-          <w14:textFill>
-            <w14:solidFill>
-              <w14:schemeClr w14:val="tx1"/>
-            </w14:solidFill>
-          </w14:textFill>
-        </w:rPr>
-        <w:fldChar w:fldCharType="end"/>
-      </w:r>
-      <w:bookmarkStart w:id="0" w:name="_GoBack"/>
-      <w:bookmarkEnd w:id="0"/>
-    </w:p>
-    <w:p>
-      <w:pPr>
-        <w:pStyle w:val="6"/>
-        <w:keepNext w:val="0"/>
-        <w:keepLines w:val="0"/>
-        <w:widowControl/>
-        <w:suppressLineNumbers w:val="0"/>
-        <w:pBdr>
-          <w:top w:val="none" w:color="auto" w:sz="0" w:space="0"/>
-          <w:left w:val="none" w:color="auto" w:sz="0" w:space="0"/>
-          <w:bottom w:val="none" w:color="auto" w:sz="0" w:space="0"/>
-          <w:right w:val="none" w:color="auto" w:sz="0" w:space="0"/>
-        </w:pBdr>
-        <w:shd w:val="clear" w:fill="FFFFFF"/>
-        <w:spacing w:before="0" w:beforeAutospacing="0" w:after="0" w:afterAutospacing="0" w:line="30" w:lineRule="atLeast"/>
-        <w:ind w:left="0" w:right="0" w:firstLine="0"/>
-        <w:rPr>
-          <w:rFonts w:hint="eastAsia" w:ascii="微软雅黑" w:hAnsi="微软雅黑" w:eastAsia="微软雅黑" w:cs="微软雅黑"/>
-          <w:i w:val="0"/>
-          <w:iCs w:val="0"/>
-          <w:caps w:val="0"/>
-          <w:color w:val="000000" w:themeColor="text1"/>
-          <w:spacing w:val="0"/>
-          <w:sz w:val="24"/>
-          <w:szCs w:val="24"/>
-          <w:shd w:val="clear" w:fill="FFFFFF"/>
-          <w14:textFill>
-            <w14:solidFill>
-              <w14:schemeClr w14:val="tx1"/>
-            </w14:solidFill>
-          </w14:textFill>
-        </w:rPr>
-      </w:pPr>
-      <w:r>
-        <w:rPr>
-          <w:rFonts w:hint="eastAsia" w:ascii="微软雅黑" w:hAnsi="微软雅黑" w:eastAsia="微软雅黑" w:cs="微软雅黑"/>
-          <w:i w:val="0"/>
-          <w:iCs w:val="0"/>
-          <w:caps w:val="0"/>
-          <w:color w:val="000000" w:themeColor="text1"/>
-          <w:spacing w:val="0"/>
-          <w:sz w:val="24"/>
-          <w:szCs w:val="24"/>
-          <w:shd w:val="clear" w:fill="FFFFFF"/>
-          <w14:textFill>
-            <w14:solidFill>
-              <w14:schemeClr w14:val="tx1"/>
-            </w14:solidFill>
-          </w14:textFill>
-        </w:rPr>
-        <w:t>账号</w:t>
-      </w:r>
-      <w:r>
-        <w:rPr>
-          <w:rFonts w:hint="eastAsia" w:ascii="微软雅黑" w:hAnsi="微软雅黑" w:eastAsia="微软雅黑" w:cs="微软雅黑"/>
-          <w:i w:val="0"/>
-          <w:iCs w:val="0"/>
-          <w:caps w:val="0"/>
-          <w:color w:val="000000" w:themeColor="text1"/>
-          <w:spacing w:val="0"/>
-          <w:sz w:val="24"/>
-          <w:szCs w:val="24"/>
-          <w:shd w:val="clear" w:fill="FFFFFF"/>
-          <w:lang w:eastAsia="zh-CN"/>
-          <w14:textFill>
-            <w14:solidFill>
-              <w14:schemeClr w14:val="tx1"/>
-            </w14:solidFill>
-          </w14:textFill>
-        </w:rPr>
-        <w:t>：</w:t>
-      </w:r>
-      <w:r>
-        <w:rPr>
-          <w:rFonts w:hint="eastAsia" w:ascii="微软雅黑" w:hAnsi="微软雅黑" w:eastAsia="微软雅黑" w:cs="微软雅黑"/>
-          <w:i w:val="0"/>
-          <w:iCs w:val="0"/>
-          <w:caps w:val="0"/>
-          <w:color w:val="000000" w:themeColor="text1"/>
-          <w:spacing w:val="0"/>
-          <w:sz w:val="24"/>
-          <w:szCs w:val="24"/>
-          <w:shd w:val="clear" w:fill="FFFFFF"/>
-          <w14:textFill>
-            <w14:solidFill>
-              <w14:schemeClr w14:val="tx1"/>
-            </w14:solidFill>
-          </w14:textFill>
-        </w:rPr>
-        <w:t>admin</w:t>
-      </w:r>
-    </w:p>
-    <w:p>
-      <w:pPr>
-        <w:pStyle w:val="6"/>
-        <w:keepNext w:val="0"/>
-        <w:keepLines w:val="0"/>
-        <w:widowControl/>
-        <w:suppressLineNumbers w:val="0"/>
-        <w:pBdr>
-          <w:top w:val="none" w:color="auto" w:sz="0" w:space="0"/>
-          <w:left w:val="none" w:color="auto" w:sz="0" w:space="0"/>
-          <w:bottom w:val="none" w:color="auto" w:sz="0" w:space="0"/>
-          <w:right w:val="none" w:color="auto" w:sz="0" w:space="0"/>
-        </w:pBdr>
-        <w:shd w:val="clear" w:fill="FFFFFF"/>
-        <w:spacing w:before="0" w:beforeAutospacing="0" w:after="0" w:afterAutospacing="0" w:line="30" w:lineRule="atLeast"/>
-        <w:ind w:left="0" w:right="0" w:firstLine="0"/>
-        <w:rPr>
-          <w:rFonts w:hint="eastAsia" w:ascii="微软雅黑" w:hAnsi="微软雅黑" w:eastAsia="微软雅黑" w:cs="微软雅黑"/>
-          <w:i w:val="0"/>
-          <w:iCs w:val="0"/>
-          <w:caps w:val="0"/>
-          <w:color w:val="000000" w:themeColor="text1"/>
-          <w:spacing w:val="0"/>
-          <w:sz w:val="24"/>
-          <w:szCs w:val="24"/>
-          <w:shd w:val="clear" w:fill="FFFFFF"/>
-          <w14:textFill>
-            <w14:solidFill>
-              <w14:schemeClr w14:val="tx1"/>
-            </w14:solidFill>
-          </w14:textFill>
-        </w:rPr>
-      </w:pPr>
-      <w:r>
-        <w:rPr>
-          <w:rFonts w:hint="eastAsia" w:ascii="微软雅黑" w:hAnsi="微软雅黑" w:eastAsia="微软雅黑" w:cs="微软雅黑"/>
-          <w:i w:val="0"/>
-          <w:iCs w:val="0"/>
-          <w:caps w:val="0"/>
-          <w:color w:val="000000" w:themeColor="text1"/>
-          <w:spacing w:val="0"/>
-          <w:sz w:val="24"/>
-          <w:szCs w:val="24"/>
-          <w:shd w:val="clear" w:fill="FFFFFF"/>
-          <w14:textFill>
-            <w14:solidFill>
-              <w14:schemeClr w14:val="tx1"/>
-            </w14:solidFill>
-          </w14:textFill>
-        </w:rPr>
-        <w:t>密码</w:t>
-      </w:r>
-      <w:r>
-        <w:rPr>
-          <w:rFonts w:hint="eastAsia" w:ascii="微软雅黑" w:hAnsi="微软雅黑" w:eastAsia="微软雅黑" w:cs="微软雅黑"/>
-          <w:i w:val="0"/>
-          <w:iCs w:val="0"/>
-          <w:caps w:val="0"/>
-          <w:color w:val="000000" w:themeColor="text1"/>
-          <w:spacing w:val="0"/>
-          <w:sz w:val="24"/>
-          <w:szCs w:val="24"/>
-          <w:shd w:val="clear" w:fill="FFFFFF"/>
-          <w:lang w:eastAsia="zh-CN"/>
-          <w14:textFill>
-            <w14:solidFill>
-              <w14:schemeClr w14:val="tx1"/>
-            </w14:solidFill>
-          </w14:textFill>
-        </w:rPr>
-        <w:t>：</w:t>
-      </w:r>
-      <w:r>
-        <w:rPr>
-          <w:rFonts w:hint="eastAsia" w:ascii="微软雅黑" w:hAnsi="微软雅黑" w:eastAsia="微软雅黑" w:cs="微软雅黑"/>
-          <w:i w:val="0"/>
-          <w:iCs w:val="0"/>
-          <w:caps w:val="0"/>
-          <w:color w:val="000000" w:themeColor="text1"/>
-          <w:spacing w:val="0"/>
-          <w:sz w:val="24"/>
-          <w:szCs w:val="24"/>
-          <w:shd w:val="clear" w:fill="FFFFFF"/>
-          <w14:textFill>
-            <w14:solidFill>
-              <w14:schemeClr w14:val="tx1"/>
-            </w14:solidFill>
-          </w14:textFill>
-        </w:rPr>
-        <w:t>niushop168168</w:t>
-      </w:r>
     </w:p>
     <w:p>
       <w:pPr>

--- a/安装必读.docx
+++ b/安装必读.docx
@@ -1,6 +1,7 @@
 
 <file path=word/document.xml><?xml version="1.0" encoding="utf-8"?>
 <w:document xmlns:wpc="http://schemas.microsoft.com/office/word/2010/wordprocessingCanvas" xmlns:mc="http://schemas.openxmlformats.org/markup-compatibility/2006" xmlns:o="urn:schemas-microsoft-com:office:office" xmlns:r="http://schemas.openxmlformats.org/officeDocument/2006/relationships" xmlns:m="http://schemas.openxmlformats.org/officeDocument/2006/math" xmlns:v="urn:schemas-microsoft-com:vml" xmlns:wp14="http://schemas.microsoft.com/office/word/2010/wordprocessingDrawing" xmlns:wp="http://schemas.openxmlformats.org/drawingml/2006/wordprocessingDrawing" xmlns:w="http://schemas.openxmlformats.org/wordprocessingml/2006/main" xmlns:w14="http://schemas.microsoft.com/office/word/2010/wordml" xmlns:w10="urn:schemas-microsoft-com:office:word" xmlns:w15="http://schemas.microsoft.com/office/word/2012/wordml" xmlns:wpg="http://schemas.microsoft.com/office/word/2010/wordprocessingGroup" xmlns:wpi="http://schemas.microsoft.com/office/word/2010/wordprocessingInk" xmlns:wne="http://schemas.microsoft.com/office/word/2006/wordml" xmlns:wps="http://schemas.microsoft.com/office/word/2010/wordprocessingShape" xmlns:wpsCustomData="http://www.wps.cn/officeDocument/2013/wpsCustomData" mc:Ignorable="w14 w15 wp14">
+  <w:background w:color="FFFFFF" w:themeColor="background1"/>
   <w:body>
     <w:p>
       <w:pPr>
@@ -2616,7 +2617,6 @@
           <w:spacing w:val="0"/>
           <w:sz w:val="21"/>
           <w:szCs w:val="21"/>
-          <w:bdr w:val="none" w:color="auto" w:sz="0" w:space="0"/>
           <w:shd w:val="clear" w:fill="F7F7F7"/>
         </w:rPr>
       </w:pPr>
@@ -2631,13 +2631,10 @@
           <w:spacing w:val="0"/>
           <w:sz w:val="21"/>
           <w:szCs w:val="21"/>
-          <w:bdr w:val="none" w:color="auto" w:sz="0" w:space="0"/>
           <w:shd w:val="clear" w:fill="F7F7F7"/>
         </w:rPr>
         <w:t xml:space="preserve">    location / {</w:t>
       </w:r>
-      <w:bookmarkStart w:id="0" w:name="_GoBack"/>
-      <w:bookmarkEnd w:id="0"/>
     </w:p>
     <w:p>
       <w:pPr>
@@ -2665,7 +2662,6 @@
           <w:spacing w:val="0"/>
           <w:sz w:val="21"/>
           <w:szCs w:val="21"/>
-          <w:bdr w:val="none" w:color="auto" w:sz="0" w:space="0"/>
           <w:shd w:val="clear" w:fill="F7F7F7"/>
         </w:rPr>
       </w:pPr>
@@ -2680,10 +2676,23 @@
           <w:spacing w:val="0"/>
           <w:sz w:val="21"/>
           <w:szCs w:val="21"/>
-          <w:bdr w:val="none" w:color="auto" w:sz="0" w:space="0"/>
           <w:shd w:val="clear" w:fill="F7F7F7"/>
         </w:rPr>
         <w:tab/>
+      </w:r>
+      <w:r>
+        <w:rPr>
+          <w:rStyle w:val="12"/>
+          <w:rFonts w:hint="eastAsia" w:ascii="微软雅黑" w:hAnsi="微软雅黑" w:eastAsia="微软雅黑" w:cs="微软雅黑"/>
+          <w:i w:val="0"/>
+          <w:iCs w:val="0"/>
+          <w:caps w:val="0"/>
+          <w:color w:val="525252"/>
+          <w:spacing w:val="0"/>
+          <w:sz w:val="21"/>
+          <w:szCs w:val="21"/>
+          <w:shd w:val="clear" w:fill="F7F7F7"/>
+        </w:rPr>
         <w:t>if (!-e $request_filename) {</w:t>
       </w:r>
     </w:p>
@@ -2713,7 +2722,6 @@
           <w:spacing w:val="0"/>
           <w:sz w:val="21"/>
           <w:szCs w:val="21"/>
-          <w:bdr w:val="none" w:color="auto" w:sz="0" w:space="0"/>
           <w:shd w:val="clear" w:fill="F7F7F7"/>
         </w:rPr>
       </w:pPr>
@@ -2728,11 +2736,9 @@
           <w:spacing w:val="0"/>
           <w:sz w:val="21"/>
           <w:szCs w:val="21"/>
-          <w:bdr w:val="none" w:color="auto" w:sz="0" w:space="0"/>
           <w:shd w:val="clear" w:fill="F7F7F7"/>
         </w:rPr>
         <w:tab/>
-        <w:t/>
       </w:r>
       <w:r>
         <w:rPr>
@@ -2745,10 +2751,23 @@
           <w:spacing w:val="0"/>
           <w:sz w:val="21"/>
           <w:szCs w:val="21"/>
-          <w:bdr w:val="none" w:color="auto" w:sz="0" w:space="0"/>
           <w:shd w:val="clear" w:fill="F7F7F7"/>
         </w:rPr>
         <w:tab/>
+      </w:r>
+      <w:r>
+        <w:rPr>
+          <w:rStyle w:val="12"/>
+          <w:rFonts w:hint="eastAsia" w:ascii="微软雅黑" w:hAnsi="微软雅黑" w:eastAsia="微软雅黑" w:cs="微软雅黑"/>
+          <w:i w:val="0"/>
+          <w:iCs w:val="0"/>
+          <w:caps w:val="0"/>
+          <w:color w:val="525252"/>
+          <w:spacing w:val="0"/>
+          <w:sz w:val="21"/>
+          <w:szCs w:val="21"/>
+          <w:shd w:val="clear" w:fill="F7F7F7"/>
+        </w:rPr>
         <w:t xml:space="preserve">rewrite  ^(.*)$  /index.php/$1  last;  </w:t>
       </w:r>
     </w:p>
@@ -2778,7 +2797,6 @@
           <w:spacing w:val="0"/>
           <w:sz w:val="21"/>
           <w:szCs w:val="21"/>
-          <w:bdr w:val="none" w:color="auto" w:sz="0" w:space="0"/>
           <w:shd w:val="clear" w:fill="F7F7F7"/>
         </w:rPr>
       </w:pPr>
@@ -2793,11 +2811,9 @@
           <w:spacing w:val="0"/>
           <w:sz w:val="21"/>
           <w:szCs w:val="21"/>
-          <w:bdr w:val="none" w:color="auto" w:sz="0" w:space="0"/>
           <w:shd w:val="clear" w:fill="F7F7F7"/>
         </w:rPr>
         <w:tab/>
-        <w:t/>
       </w:r>
       <w:r>
         <w:rPr>
@@ -2810,10 +2826,23 @@
           <w:spacing w:val="0"/>
           <w:sz w:val="21"/>
           <w:szCs w:val="21"/>
-          <w:bdr w:val="none" w:color="auto" w:sz="0" w:space="0"/>
           <w:shd w:val="clear" w:fill="F7F7F7"/>
         </w:rPr>
         <w:tab/>
+      </w:r>
+      <w:r>
+        <w:rPr>
+          <w:rStyle w:val="12"/>
+          <w:rFonts w:hint="eastAsia" w:ascii="微软雅黑" w:hAnsi="微软雅黑" w:eastAsia="微软雅黑" w:cs="微软雅黑"/>
+          <w:i w:val="0"/>
+          <w:iCs w:val="0"/>
+          <w:caps w:val="0"/>
+          <w:color w:val="525252"/>
+          <w:spacing w:val="0"/>
+          <w:sz w:val="21"/>
+          <w:szCs w:val="21"/>
+          <w:shd w:val="clear" w:fill="F7F7F7"/>
+        </w:rPr>
         <w:t>break;</w:t>
       </w:r>
     </w:p>
@@ -2843,7 +2872,6 @@
           <w:spacing w:val="0"/>
           <w:sz w:val="21"/>
           <w:szCs w:val="21"/>
-          <w:bdr w:val="none" w:color="auto" w:sz="0" w:space="0"/>
           <w:shd w:val="clear" w:fill="F7F7F7"/>
         </w:rPr>
       </w:pPr>
@@ -2858,10 +2886,23 @@
           <w:spacing w:val="0"/>
           <w:sz w:val="21"/>
           <w:szCs w:val="21"/>
-          <w:bdr w:val="none" w:color="auto" w:sz="0" w:space="0"/>
           <w:shd w:val="clear" w:fill="F7F7F7"/>
         </w:rPr>
         <w:tab/>
+      </w:r>
+      <w:r>
+        <w:rPr>
+          <w:rStyle w:val="12"/>
+          <w:rFonts w:hint="eastAsia" w:ascii="微软雅黑" w:hAnsi="微软雅黑" w:eastAsia="微软雅黑" w:cs="微软雅黑"/>
+          <w:i w:val="0"/>
+          <w:iCs w:val="0"/>
+          <w:caps w:val="0"/>
+          <w:color w:val="525252"/>
+          <w:spacing w:val="0"/>
+          <w:sz w:val="21"/>
+          <w:szCs w:val="21"/>
+          <w:shd w:val="clear" w:fill="F7F7F7"/>
+        </w:rPr>
         <w:t>}</w:t>
       </w:r>
     </w:p>
@@ -2918,7 +2959,6 @@
           <w:spacing w:val="0"/>
           <w:sz w:val="21"/>
           <w:szCs w:val="21"/>
-          <w:bdr w:val="none" w:color="auto" w:sz="0" w:space="0"/>
           <w:shd w:val="clear" w:fill="F7F7F7"/>
         </w:rPr>
         <w:t>}</w:t>
@@ -3451,7 +3491,17 @@
           <w:sz w:val="21"/>
           <w:szCs w:val="21"/>
         </w:rPr>
-        <w:t>1.框架采用全新thinkphp6+事件开发设计+layui+uniapp进行设计，代码完全重构，采用支持百万级！</w:t>
+        <w:t>1.框架采用全新thinkphp6+事件</w:t>
+      </w:r>
+      <w:bookmarkStart w:id="0" w:name="_GoBack"/>
+      <w:bookmarkEnd w:id="0"/>
+      <w:r>
+        <w:rPr>
+          <w:rFonts w:hint="eastAsia" w:ascii="微软雅黑" w:hAnsi="微软雅黑" w:eastAsia="微软雅黑" w:cs="微软雅黑"/>
+          <w:sz w:val="21"/>
+          <w:szCs w:val="21"/>
+        </w:rPr>
+        <w:t>开发设计+layui+uniapp进行设计，代码完全重构，采用支持百万级！</w:t>
       </w:r>
     </w:p>
     <w:p>
